--- a/doc/documentação_perfumaria_abnt.docx
+++ b/doc/documentação_perfumaria_abnt.docx
@@ -6,26 +6,23 @@
       <w:pPr>
         <w:jc w:val="center"/>
         <w:rPr>
-          <w:rFonts w:ascii="Arial" w:hAnsi="Arial" w:cs="Arial"/>
-          <w:b/>
-          <w:sz w:val="24"/>
-          <w:szCs w:val="24"/>
-        </w:rPr>
-      </w:pPr>
-      <w:r>
-        <w:rPr>
-          <w:rFonts w:ascii="Arial" w:hAnsi="Arial" w:cs="Arial"/>
-          <w:b/>
-          <w:sz w:val="24"/>
+          <w:rFonts w:cs="Arial"/>
+          <w:b/>
+          <w:szCs w:val="24"/>
+        </w:rPr>
+      </w:pPr>
+      <w:r>
+        <w:rPr>
+          <w:rFonts w:cs="Arial"/>
+          <w:b/>
           <w:szCs w:val="24"/>
         </w:rPr>
         <w:t xml:space="preserve">CENTRO UNIVERSITÁRIO SENAC </w:t>
       </w:r>
       <w:r>
         <w:rPr>
-          <w:rFonts w:ascii="Arial" w:hAnsi="Arial" w:cs="Arial"/>
-          <w:b/>
-          <w:sz w:val="24"/>
+          <w:rFonts w:cs="Arial"/>
+          <w:b/>
           <w:szCs w:val="24"/>
         </w:rPr>
         <w:t>– SANTO AMARO</w:t>
@@ -35,44 +32,39 @@
       <w:pPr>
         <w:jc w:val="center"/>
         <w:rPr>
-          <w:rFonts w:ascii="Arial" w:hAnsi="Arial" w:cs="Arial"/>
-          <w:b/>
-          <w:sz w:val="24"/>
-          <w:szCs w:val="24"/>
-        </w:rPr>
-      </w:pPr>
-      <w:r>
-        <w:rPr>
-          <w:rFonts w:ascii="Arial" w:hAnsi="Arial" w:cs="Arial"/>
-          <w:b/>
-          <w:sz w:val="24"/>
+          <w:rFonts w:cs="Arial"/>
+          <w:b/>
+          <w:szCs w:val="24"/>
+        </w:rPr>
+      </w:pPr>
+      <w:r>
+        <w:rPr>
+          <w:rFonts w:cs="Arial"/>
+          <w:b/>
           <w:szCs w:val="24"/>
         </w:rPr>
         <w:t xml:space="preserve">Tecnologia </w:t>
       </w:r>
       <w:r>
         <w:rPr>
-          <w:rFonts w:ascii="Arial" w:hAnsi="Arial" w:cs="Arial"/>
-          <w:b/>
-          <w:sz w:val="24"/>
+          <w:rFonts w:cs="Arial"/>
+          <w:b/>
           <w:szCs w:val="24"/>
         </w:rPr>
         <w:t>–</w:t>
       </w:r>
       <w:r>
         <w:rPr>
-          <w:rFonts w:ascii="Arial" w:hAnsi="Arial" w:cs="Arial"/>
-          <w:b/>
-          <w:sz w:val="24"/>
+          <w:rFonts w:cs="Arial"/>
+          <w:b/>
           <w:szCs w:val="24"/>
         </w:rPr>
         <w:t xml:space="preserve"> An</w:t>
       </w:r>
       <w:r>
         <w:rPr>
-          <w:rFonts w:ascii="Arial" w:hAnsi="Arial" w:cs="Arial"/>
-          <w:b/>
-          <w:sz w:val="24"/>
+          <w:rFonts w:cs="Arial"/>
+          <w:b/>
           <w:szCs w:val="24"/>
         </w:rPr>
         <w:t>álise e Desenvolvimento de Sistemas</w:t>
@@ -82,72 +74,65 @@
       <w:pPr>
         <w:jc w:val="center"/>
         <w:rPr>
-          <w:rFonts w:ascii="Arial" w:hAnsi="Arial" w:cs="Arial"/>
-          <w:b/>
-          <w:sz w:val="24"/>
-          <w:szCs w:val="24"/>
-        </w:rPr>
-      </w:pPr>
-    </w:p>
-    <w:p>
-      <w:pPr>
-        <w:jc w:val="center"/>
-        <w:rPr>
-          <w:rFonts w:ascii="Arial" w:hAnsi="Arial" w:cs="Arial"/>
-          <w:b/>
-          <w:sz w:val="24"/>
-          <w:szCs w:val="24"/>
-        </w:rPr>
-      </w:pPr>
-    </w:p>
-    <w:p>
-      <w:pPr>
-        <w:jc w:val="center"/>
-        <w:rPr>
-          <w:rFonts w:ascii="Arial" w:hAnsi="Arial" w:cs="Arial"/>
-          <w:b/>
-          <w:sz w:val="24"/>
-          <w:szCs w:val="24"/>
-        </w:rPr>
-      </w:pPr>
-    </w:p>
-    <w:p>
-      <w:pPr>
-        <w:jc w:val="center"/>
-        <w:rPr>
-          <w:rFonts w:ascii="Arial" w:hAnsi="Arial" w:cs="Arial"/>
-          <w:b/>
-          <w:sz w:val="24"/>
-          <w:szCs w:val="24"/>
-        </w:rPr>
-      </w:pPr>
-    </w:p>
-    <w:p>
-      <w:pPr>
-        <w:jc w:val="center"/>
-        <w:rPr>
-          <w:rFonts w:ascii="Arial" w:hAnsi="Arial" w:cs="Arial"/>
-          <w:b/>
-          <w:sz w:val="24"/>
-          <w:szCs w:val="24"/>
-        </w:rPr>
-      </w:pPr>
-    </w:p>
-    <w:p>
-      <w:pPr>
-        <w:jc w:val="center"/>
-        <w:rPr>
-          <w:rFonts w:ascii="Arial" w:hAnsi="Arial" w:cs="Arial"/>
-          <w:b/>
-          <w:sz w:val="24"/>
-          <w:szCs w:val="24"/>
-        </w:rPr>
-      </w:pPr>
-      <w:r>
-        <w:rPr>
-          <w:rFonts w:ascii="Arial" w:hAnsi="Arial" w:cs="Arial"/>
-          <w:b/>
-          <w:sz w:val="24"/>
+          <w:rFonts w:cs="Arial"/>
+          <w:b/>
+          <w:szCs w:val="24"/>
+        </w:rPr>
+      </w:pPr>
+    </w:p>
+    <w:p>
+      <w:pPr>
+        <w:jc w:val="center"/>
+        <w:rPr>
+          <w:rFonts w:cs="Arial"/>
+          <w:b/>
+          <w:szCs w:val="24"/>
+        </w:rPr>
+      </w:pPr>
+    </w:p>
+    <w:p>
+      <w:pPr>
+        <w:jc w:val="center"/>
+        <w:rPr>
+          <w:rFonts w:cs="Arial"/>
+          <w:b/>
+          <w:szCs w:val="24"/>
+        </w:rPr>
+      </w:pPr>
+    </w:p>
+    <w:p>
+      <w:pPr>
+        <w:jc w:val="center"/>
+        <w:rPr>
+          <w:rFonts w:cs="Arial"/>
+          <w:b/>
+          <w:szCs w:val="24"/>
+        </w:rPr>
+      </w:pPr>
+    </w:p>
+    <w:p>
+      <w:pPr>
+        <w:jc w:val="center"/>
+        <w:rPr>
+          <w:rFonts w:cs="Arial"/>
+          <w:b/>
+          <w:szCs w:val="24"/>
+        </w:rPr>
+      </w:pPr>
+    </w:p>
+    <w:p>
+      <w:pPr>
+        <w:jc w:val="center"/>
+        <w:rPr>
+          <w:rFonts w:cs="Arial"/>
+          <w:b/>
+          <w:szCs w:val="24"/>
+        </w:rPr>
+      </w:pPr>
+      <w:r>
+        <w:rPr>
+          <w:rFonts w:cs="Arial"/>
+          <w:b/>
           <w:szCs w:val="24"/>
         </w:rPr>
         <w:t>FABRICIO VIANA BELOMO</w:t>
@@ -157,17 +142,15 @@
       <w:pPr>
         <w:jc w:val="center"/>
         <w:rPr>
-          <w:rFonts w:ascii="Arial" w:hAnsi="Arial" w:cs="Arial"/>
-          <w:b/>
-          <w:sz w:val="24"/>
-          <w:szCs w:val="24"/>
-        </w:rPr>
-      </w:pPr>
-      <w:r>
-        <w:rPr>
-          <w:rFonts w:ascii="Arial" w:hAnsi="Arial" w:cs="Arial"/>
-          <w:b/>
-          <w:sz w:val="24"/>
+          <w:rFonts w:cs="Arial"/>
+          <w:b/>
+          <w:szCs w:val="24"/>
+        </w:rPr>
+      </w:pPr>
+      <w:r>
+        <w:rPr>
+          <w:rFonts w:cs="Arial"/>
+          <w:b/>
           <w:szCs w:val="24"/>
         </w:rPr>
         <w:t>FELYPE CARAVALHO DE OLIVEIRA</w:t>
@@ -177,26 +160,23 @@
       <w:pPr>
         <w:jc w:val="center"/>
         <w:rPr>
-          <w:rFonts w:ascii="Arial" w:hAnsi="Arial" w:cs="Arial"/>
-          <w:b/>
-          <w:sz w:val="24"/>
-          <w:szCs w:val="24"/>
-        </w:rPr>
-      </w:pPr>
-      <w:r>
-        <w:rPr>
-          <w:rFonts w:ascii="Arial" w:hAnsi="Arial" w:cs="Arial"/>
-          <w:b/>
-          <w:sz w:val="24"/>
+          <w:rFonts w:cs="Arial"/>
+          <w:b/>
+          <w:szCs w:val="24"/>
+        </w:rPr>
+      </w:pPr>
+      <w:r>
+        <w:rPr>
+          <w:rFonts w:cs="Arial"/>
+          <w:b/>
           <w:szCs w:val="24"/>
         </w:rPr>
         <w:t>HEN</w:t>
       </w:r>
       <w:r>
         <w:rPr>
-          <w:rFonts w:ascii="Arial" w:hAnsi="Arial" w:cs="Arial"/>
-          <w:b/>
-          <w:sz w:val="24"/>
+          <w:rFonts w:cs="Arial"/>
+          <w:b/>
           <w:szCs w:val="24"/>
         </w:rPr>
         <w:t>RIQUE DOS SANTOS SILVA</w:t>
@@ -206,221 +186,220 @@
       <w:pPr>
         <w:jc w:val="center"/>
         <w:rPr>
-          <w:rFonts w:ascii="Arial" w:hAnsi="Arial" w:cs="Arial"/>
-          <w:b/>
-          <w:sz w:val="24"/>
-          <w:szCs w:val="24"/>
-        </w:rPr>
-      </w:pPr>
-    </w:p>
-    <w:p>
-      <w:pPr>
-        <w:jc w:val="center"/>
-        <w:rPr>
-          <w:rFonts w:ascii="Arial" w:hAnsi="Arial" w:cs="Arial"/>
-          <w:b/>
-          <w:sz w:val="24"/>
-          <w:szCs w:val="24"/>
-        </w:rPr>
-      </w:pPr>
-    </w:p>
-    <w:p>
-      <w:pPr>
-        <w:jc w:val="center"/>
-        <w:rPr>
-          <w:rFonts w:ascii="Arial" w:hAnsi="Arial" w:cs="Arial"/>
-          <w:b/>
-          <w:sz w:val="24"/>
-          <w:szCs w:val="24"/>
-        </w:rPr>
-      </w:pPr>
-    </w:p>
-    <w:p>
-      <w:pPr>
-        <w:jc w:val="center"/>
-        <w:rPr>
-          <w:rFonts w:ascii="Arial" w:hAnsi="Arial" w:cs="Arial"/>
-          <w:b/>
-          <w:sz w:val="24"/>
-          <w:szCs w:val="24"/>
-        </w:rPr>
-      </w:pPr>
-    </w:p>
-    <w:p>
-      <w:pPr>
-        <w:jc w:val="center"/>
-        <w:rPr>
-          <w:rFonts w:ascii="Arial" w:hAnsi="Arial" w:cs="Arial"/>
-          <w:b/>
-          <w:sz w:val="24"/>
-          <w:szCs w:val="24"/>
-        </w:rPr>
-      </w:pPr>
-    </w:p>
-    <w:p>
-      <w:pPr>
-        <w:jc w:val="center"/>
-        <w:rPr>
-          <w:rFonts w:ascii="Arial" w:hAnsi="Arial" w:cs="Arial"/>
-          <w:b/>
-          <w:sz w:val="24"/>
-          <w:szCs w:val="24"/>
-        </w:rPr>
-      </w:pPr>
-    </w:p>
-    <w:p>
-      <w:pPr>
-        <w:jc w:val="center"/>
-        <w:rPr>
-          <w:rFonts w:ascii="Arial" w:hAnsi="Arial" w:cs="Arial"/>
-          <w:b/>
-          <w:sz w:val="24"/>
-          <w:szCs w:val="24"/>
-        </w:rPr>
-      </w:pPr>
-    </w:p>
-    <w:p>
-      <w:pPr>
-        <w:jc w:val="center"/>
-        <w:rPr>
-          <w:rFonts w:ascii="Arial" w:hAnsi="Arial" w:cs="Arial"/>
-          <w:b/>
-          <w:sz w:val="24"/>
-          <w:szCs w:val="24"/>
-        </w:rPr>
-      </w:pPr>
-      <w:r>
-        <w:rPr>
-          <w:rFonts w:ascii="Arial" w:hAnsi="Arial" w:cs="Arial"/>
-          <w:b/>
-          <w:sz w:val="24"/>
-          <w:szCs w:val="24"/>
-        </w:rPr>
-        <w:t xml:space="preserve">PADRÕES ARQUITETURAIS: </w:t>
-      </w:r>
-      <w:proofErr w:type="spellStart"/>
-      <w:r>
-        <w:rPr>
-          <w:rFonts w:ascii="Arial" w:hAnsi="Arial" w:cs="Arial"/>
-          <w:b/>
-          <w:sz w:val="24"/>
-          <w:szCs w:val="24"/>
-        </w:rPr>
-        <w:t>Publish-Subscribe</w:t>
-      </w:r>
-      <w:proofErr w:type="spellEnd"/>
-    </w:p>
-    <w:p>
-      <w:pPr>
-        <w:jc w:val="center"/>
-        <w:rPr>
-          <w:rFonts w:ascii="Arial" w:hAnsi="Arial" w:cs="Arial"/>
-          <w:sz w:val="24"/>
-          <w:szCs w:val="24"/>
-        </w:rPr>
-      </w:pPr>
-    </w:p>
-    <w:p>
-      <w:pPr>
-        <w:jc w:val="center"/>
-        <w:rPr>
-          <w:rFonts w:ascii="Arial" w:hAnsi="Arial" w:cs="Arial"/>
-          <w:sz w:val="24"/>
-          <w:szCs w:val="24"/>
-        </w:rPr>
-      </w:pPr>
-    </w:p>
-    <w:p>
-      <w:pPr>
-        <w:rPr>
-          <w:rFonts w:ascii="Arial" w:hAnsi="Arial" w:cs="Arial"/>
-          <w:sz w:val="24"/>
-          <w:szCs w:val="24"/>
-        </w:rPr>
-      </w:pPr>
-    </w:p>
-    <w:p>
-      <w:pPr>
-        <w:rPr>
-          <w:rFonts w:ascii="Arial" w:hAnsi="Arial" w:cs="Arial"/>
-          <w:sz w:val="24"/>
-          <w:szCs w:val="24"/>
-        </w:rPr>
-      </w:pPr>
-    </w:p>
-    <w:p>
-      <w:pPr>
-        <w:jc w:val="center"/>
-        <w:rPr>
-          <w:rFonts w:ascii="Arial" w:hAnsi="Arial" w:cs="Arial"/>
-          <w:sz w:val="24"/>
-          <w:szCs w:val="24"/>
-        </w:rPr>
-      </w:pPr>
-    </w:p>
-    <w:p>
-      <w:pPr>
-        <w:jc w:val="center"/>
-        <w:rPr>
-          <w:rFonts w:ascii="Arial" w:hAnsi="Arial" w:cs="Arial"/>
-          <w:sz w:val="24"/>
-          <w:szCs w:val="24"/>
-        </w:rPr>
-      </w:pPr>
-    </w:p>
-    <w:p>
-      <w:pPr>
-        <w:rPr>
-          <w:rFonts w:ascii="Arial" w:hAnsi="Arial" w:cs="Arial"/>
-          <w:sz w:val="24"/>
-          <w:szCs w:val="24"/>
-        </w:rPr>
-      </w:pPr>
-    </w:p>
-    <w:p>
-      <w:pPr>
-        <w:jc w:val="center"/>
-        <w:rPr>
-          <w:rFonts w:ascii="Arial" w:hAnsi="Arial" w:cs="Arial"/>
-          <w:sz w:val="24"/>
-          <w:szCs w:val="24"/>
-        </w:rPr>
-      </w:pPr>
-    </w:p>
-    <w:p>
-      <w:pPr>
-        <w:rPr>
-          <w:rFonts w:ascii="Arial" w:hAnsi="Arial" w:cs="Arial"/>
-          <w:sz w:val="24"/>
-          <w:szCs w:val="24"/>
-        </w:rPr>
-      </w:pPr>
-    </w:p>
-    <w:p>
-      <w:pPr>
-        <w:jc w:val="center"/>
-        <w:rPr>
-          <w:rFonts w:ascii="Arial" w:hAnsi="Arial" w:cs="Arial"/>
-          <w:sz w:val="24"/>
-          <w:szCs w:val="24"/>
-        </w:rPr>
-      </w:pPr>
-    </w:p>
-    <w:p>
-      <w:pPr>
-        <w:jc w:val="center"/>
-        <w:rPr>
-          <w:rFonts w:ascii="Arial" w:hAnsi="Arial" w:cs="Arial"/>
-          <w:b/>
-          <w:sz w:val="24"/>
-          <w:szCs w:val="24"/>
-        </w:rPr>
-      </w:pPr>
-      <w:r>
-        <w:rPr>
-          <w:rFonts w:ascii="Arial" w:hAnsi="Arial" w:cs="Arial"/>
-          <w:b/>
-          <w:sz w:val="24"/>
+          <w:rFonts w:cs="Arial"/>
+          <w:b/>
+          <w:szCs w:val="24"/>
+        </w:rPr>
+      </w:pPr>
+    </w:p>
+    <w:p>
+      <w:pPr>
+        <w:jc w:val="center"/>
+        <w:rPr>
+          <w:rFonts w:cs="Arial"/>
+          <w:b/>
+          <w:szCs w:val="24"/>
+        </w:rPr>
+      </w:pPr>
+    </w:p>
+    <w:p>
+      <w:pPr>
+        <w:jc w:val="center"/>
+        <w:rPr>
+          <w:rFonts w:cs="Arial"/>
+          <w:b/>
+          <w:szCs w:val="24"/>
+        </w:rPr>
+      </w:pPr>
+    </w:p>
+    <w:p>
+      <w:pPr>
+        <w:jc w:val="center"/>
+        <w:rPr>
+          <w:rFonts w:cs="Arial"/>
+          <w:b/>
+          <w:szCs w:val="24"/>
+        </w:rPr>
+      </w:pPr>
+    </w:p>
+    <w:p>
+      <w:pPr>
+        <w:jc w:val="center"/>
+        <w:rPr>
+          <w:rFonts w:cs="Arial"/>
+          <w:b/>
+          <w:szCs w:val="24"/>
+        </w:rPr>
+      </w:pPr>
+    </w:p>
+    <w:p>
+      <w:pPr>
+        <w:jc w:val="center"/>
+        <w:rPr>
+          <w:rFonts w:cs="Arial"/>
+          <w:b/>
+          <w:szCs w:val="24"/>
+        </w:rPr>
+      </w:pPr>
+    </w:p>
+    <w:p>
+      <w:pPr>
+        <w:jc w:val="center"/>
+        <w:rPr>
+          <w:rFonts w:cs="Arial"/>
+          <w:b/>
+          <w:szCs w:val="24"/>
+        </w:rPr>
+      </w:pPr>
+    </w:p>
+    <w:p>
+      <w:pPr>
+        <w:jc w:val="center"/>
+        <w:rPr>
+          <w:rFonts w:cs="Arial"/>
+          <w:b/>
+          <w:szCs w:val="24"/>
+        </w:rPr>
+      </w:pPr>
+      <w:r>
+        <w:rPr>
+          <w:rFonts w:cs="Arial"/>
+          <w:b/>
+          <w:szCs w:val="24"/>
+        </w:rPr>
+        <w:t xml:space="preserve">PROJETO INTEGRADOR: </w:t>
+      </w:r>
+    </w:p>
+    <w:p>
+      <w:pPr>
+        <w:jc w:val="center"/>
+        <w:rPr>
+          <w:rFonts w:cs="Arial"/>
+          <w:b/>
+          <w:szCs w:val="24"/>
+        </w:rPr>
+      </w:pPr>
+      <w:r>
+        <w:rPr>
+          <w:rFonts w:cs="Arial"/>
+          <w:b/>
+          <w:szCs w:val="24"/>
+        </w:rPr>
+        <w:t>DESENVOLVIMENTO DE SISTEMAS ORIENTADO A OBJETOS</w:t>
+      </w:r>
+    </w:p>
+    <w:p>
+      <w:pPr>
+        <w:jc w:val="center"/>
+        <w:rPr>
+          <w:rFonts w:cs="Arial"/>
+          <w:b/>
+          <w:bCs/>
+          <w:szCs w:val="24"/>
+        </w:rPr>
+      </w:pPr>
+      <w:r>
+        <w:rPr>
+          <w:rFonts w:cs="Arial"/>
+          <w:b/>
+          <w:bCs/>
+          <w:szCs w:val="24"/>
+        </w:rPr>
+        <w:t xml:space="preserve">Sistema de Gestão de </w:t>
+      </w:r>
+      <w:r>
+        <w:rPr>
+          <w:rFonts w:cs="Arial"/>
+          <w:b/>
+          <w:bCs/>
+          <w:szCs w:val="24"/>
+        </w:rPr>
+        <w:t>Perfumaria</w:t>
+      </w:r>
+    </w:p>
+    <w:p>
+      <w:pPr>
+        <w:rPr>
+          <w:rFonts w:cs="Arial"/>
+          <w:b/>
+          <w:bCs/>
+          <w:szCs w:val="24"/>
+        </w:rPr>
+      </w:pPr>
+    </w:p>
+    <w:p>
+      <w:pPr>
+        <w:rPr>
+          <w:rFonts w:cs="Arial"/>
+          <w:szCs w:val="24"/>
+        </w:rPr>
+      </w:pPr>
+    </w:p>
+    <w:p>
+      <w:pPr>
+        <w:jc w:val="center"/>
+        <w:rPr>
+          <w:rFonts w:cs="Arial"/>
+          <w:szCs w:val="24"/>
+        </w:rPr>
+      </w:pPr>
+    </w:p>
+    <w:p>
+      <w:pPr>
+        <w:jc w:val="center"/>
+        <w:rPr>
+          <w:rFonts w:cs="Arial"/>
+          <w:szCs w:val="24"/>
+        </w:rPr>
+      </w:pPr>
+    </w:p>
+    <w:p>
+      <w:pPr>
+        <w:rPr>
+          <w:rFonts w:cs="Arial"/>
+          <w:szCs w:val="24"/>
+        </w:rPr>
+      </w:pPr>
+    </w:p>
+    <w:p>
+      <w:pPr>
+        <w:jc w:val="center"/>
+        <w:rPr>
+          <w:rFonts w:cs="Arial"/>
+          <w:szCs w:val="24"/>
+        </w:rPr>
+      </w:pPr>
+    </w:p>
+    <w:p>
+      <w:pPr>
+        <w:rPr>
+          <w:rFonts w:cs="Arial"/>
+          <w:szCs w:val="24"/>
+        </w:rPr>
+      </w:pPr>
+    </w:p>
+    <w:p>
+      <w:pPr>
+        <w:jc w:val="center"/>
+        <w:rPr>
+          <w:rFonts w:cs="Arial"/>
+          <w:szCs w:val="24"/>
+        </w:rPr>
+      </w:pPr>
+    </w:p>
+    <w:p>
+      <w:pPr>
+        <w:jc w:val="center"/>
+        <w:rPr>
+          <w:rFonts w:cs="Arial"/>
+          <w:b/>
+          <w:szCs w:val="24"/>
+        </w:rPr>
+      </w:pPr>
+      <w:r>
+        <w:rPr>
+          <w:rFonts w:cs="Arial"/>
+          <w:b/>
           <w:szCs w:val="24"/>
         </w:rPr>
         <w:t>São Paulo</w:t>
@@ -430,9 +409,8 @@
       <w:pPr>
         <w:jc w:val="center"/>
         <w:rPr>
-          <w:rFonts w:ascii="Arial" w:hAnsi="Arial" w:cs="Arial"/>
-          <w:b/>
-          <w:sz w:val="24"/>
+          <w:rFonts w:cs="Arial"/>
+          <w:b/>
           <w:szCs w:val="24"/>
         </w:rPr>
         <w:sectPr>
@@ -444,18 +422,16 @@
       </w:pPr>
       <w:r>
         <w:rPr>
-          <w:rFonts w:ascii="Arial" w:hAnsi="Arial" w:cs="Arial"/>
-          <w:b/>
-          <w:sz w:val="24"/>
+          <w:rFonts w:cs="Arial"/>
+          <w:b/>
           <w:szCs w:val="24"/>
         </w:rPr>
         <w:t>20</w:t>
       </w:r>
       <w:r>
         <w:rPr>
-          <w:rFonts w:ascii="Arial" w:hAnsi="Arial" w:cs="Arial"/>
-          <w:b/>
-          <w:sz w:val="24"/>
+          <w:rFonts w:cs="Arial"/>
+          <w:b/>
           <w:szCs w:val="24"/>
         </w:rPr>
         <w:t>21</w:t>
@@ -465,17 +441,15 @@
       <w:pPr>
         <w:jc w:val="center"/>
         <w:rPr>
-          <w:rFonts w:ascii="Arial" w:hAnsi="Arial" w:cs="Arial"/>
-          <w:b/>
-          <w:sz w:val="24"/>
-          <w:szCs w:val="24"/>
-        </w:rPr>
-      </w:pPr>
-      <w:r>
-        <w:rPr>
-          <w:rFonts w:ascii="Arial" w:hAnsi="Arial" w:cs="Arial"/>
-          <w:b/>
-          <w:sz w:val="24"/>
+          <w:rFonts w:cs="Arial"/>
+          <w:b/>
+          <w:szCs w:val="24"/>
+        </w:rPr>
+      </w:pPr>
+      <w:r>
+        <w:rPr>
+          <w:rFonts w:cs="Arial"/>
+          <w:b/>
           <w:szCs w:val="24"/>
         </w:rPr>
         <w:lastRenderedPageBreak/>
@@ -486,17 +460,15 @@
       <w:pPr>
         <w:jc w:val="center"/>
         <w:rPr>
-          <w:rFonts w:ascii="Arial" w:hAnsi="Arial" w:cs="Arial"/>
-          <w:b/>
-          <w:sz w:val="24"/>
-          <w:szCs w:val="24"/>
-        </w:rPr>
-      </w:pPr>
-      <w:r>
-        <w:rPr>
-          <w:rFonts w:ascii="Arial" w:hAnsi="Arial" w:cs="Arial"/>
-          <w:b/>
-          <w:sz w:val="24"/>
+          <w:rFonts w:cs="Arial"/>
+          <w:b/>
+          <w:szCs w:val="24"/>
+        </w:rPr>
+      </w:pPr>
+      <w:r>
+        <w:rPr>
+          <w:rFonts w:cs="Arial"/>
+          <w:b/>
           <w:szCs w:val="24"/>
         </w:rPr>
         <w:t>FELYPE CARAVALHO DE OLIVEIRA</w:t>
@@ -506,17 +478,15 @@
       <w:pPr>
         <w:jc w:val="center"/>
         <w:rPr>
-          <w:rFonts w:ascii="Arial" w:hAnsi="Arial" w:cs="Arial"/>
-          <w:b/>
-          <w:sz w:val="24"/>
-          <w:szCs w:val="24"/>
-        </w:rPr>
-      </w:pPr>
-      <w:r>
-        <w:rPr>
-          <w:rFonts w:ascii="Arial" w:hAnsi="Arial" w:cs="Arial"/>
-          <w:b/>
-          <w:sz w:val="24"/>
+          <w:rFonts w:cs="Arial"/>
+          <w:b/>
+          <w:szCs w:val="24"/>
+        </w:rPr>
+      </w:pPr>
+      <w:r>
+        <w:rPr>
+          <w:rFonts w:cs="Arial"/>
+          <w:b/>
           <w:szCs w:val="24"/>
         </w:rPr>
         <w:t>HENRIQUE DOS SANTOS SILVA</w:t>
@@ -526,319 +496,494 @@
       <w:pPr>
         <w:jc w:val="center"/>
         <w:rPr>
-          <w:rFonts w:ascii="Arial" w:hAnsi="Arial" w:cs="Arial"/>
-          <w:b/>
-          <w:sz w:val="24"/>
-          <w:szCs w:val="24"/>
-        </w:rPr>
-      </w:pPr>
-    </w:p>
-    <w:p>
-      <w:pPr>
-        <w:jc w:val="center"/>
-        <w:rPr>
-          <w:rFonts w:ascii="Arial" w:hAnsi="Arial" w:cs="Arial"/>
-          <w:b/>
-          <w:sz w:val="24"/>
-          <w:szCs w:val="24"/>
-        </w:rPr>
-      </w:pPr>
-    </w:p>
-    <w:p>
-      <w:pPr>
-        <w:jc w:val="center"/>
-        <w:rPr>
-          <w:rFonts w:ascii="Arial" w:hAnsi="Arial" w:cs="Arial"/>
-          <w:b/>
-          <w:sz w:val="24"/>
-          <w:szCs w:val="24"/>
-        </w:rPr>
-      </w:pPr>
-    </w:p>
-    <w:p>
-      <w:pPr>
-        <w:jc w:val="center"/>
-        <w:rPr>
-          <w:rFonts w:ascii="Arial" w:hAnsi="Arial" w:cs="Arial"/>
-          <w:b/>
-          <w:sz w:val="24"/>
-          <w:szCs w:val="24"/>
-        </w:rPr>
-      </w:pPr>
-    </w:p>
-    <w:p>
-      <w:pPr>
-        <w:jc w:val="center"/>
-        <w:rPr>
-          <w:rFonts w:ascii="Arial" w:hAnsi="Arial" w:cs="Arial"/>
-          <w:b/>
-          <w:sz w:val="24"/>
-          <w:szCs w:val="24"/>
-        </w:rPr>
-      </w:pPr>
-    </w:p>
-    <w:p>
-      <w:pPr>
-        <w:jc w:val="center"/>
-        <w:rPr>
-          <w:rFonts w:ascii="Arial" w:hAnsi="Arial" w:cs="Arial"/>
-          <w:b/>
-          <w:sz w:val="24"/>
-          <w:szCs w:val="24"/>
-        </w:rPr>
-      </w:pPr>
-    </w:p>
-    <w:p>
-      <w:pPr>
-        <w:jc w:val="center"/>
-        <w:rPr>
-          <w:rFonts w:ascii="Arial" w:hAnsi="Arial" w:cs="Arial"/>
-          <w:b/>
-          <w:sz w:val="24"/>
-          <w:szCs w:val="24"/>
-        </w:rPr>
-      </w:pPr>
-    </w:p>
-    <w:p>
-      <w:pPr>
-        <w:jc w:val="center"/>
-        <w:rPr>
-          <w:rFonts w:ascii="Arial" w:hAnsi="Arial" w:cs="Arial"/>
-          <w:b/>
-          <w:sz w:val="24"/>
-          <w:szCs w:val="24"/>
-        </w:rPr>
-      </w:pPr>
-    </w:p>
-    <w:p>
-      <w:pPr>
-        <w:jc w:val="center"/>
-        <w:rPr>
-          <w:rFonts w:ascii="Arial" w:hAnsi="Arial" w:cs="Arial"/>
-          <w:b/>
-          <w:sz w:val="24"/>
-          <w:szCs w:val="24"/>
-        </w:rPr>
-      </w:pPr>
-    </w:p>
-    <w:p>
-      <w:pPr>
-        <w:jc w:val="center"/>
-        <w:rPr>
-          <w:rFonts w:ascii="Arial" w:hAnsi="Arial" w:cs="Arial"/>
-          <w:b/>
-          <w:sz w:val="24"/>
-          <w:szCs w:val="24"/>
-        </w:rPr>
-      </w:pPr>
-    </w:p>
-    <w:p>
-      <w:pPr>
-        <w:jc w:val="center"/>
-        <w:rPr>
-          <w:rFonts w:ascii="Arial" w:hAnsi="Arial" w:cs="Arial"/>
-          <w:b/>
-          <w:sz w:val="24"/>
-          <w:szCs w:val="24"/>
-        </w:rPr>
-      </w:pPr>
-    </w:p>
-    <w:p>
-      <w:pPr>
-        <w:jc w:val="center"/>
-        <w:rPr>
-          <w:rFonts w:ascii="Arial" w:hAnsi="Arial" w:cs="Arial"/>
-          <w:b/>
-          <w:sz w:val="24"/>
-          <w:szCs w:val="24"/>
-        </w:rPr>
-      </w:pPr>
-      <w:r>
-        <w:rPr>
-          <w:rFonts w:ascii="Arial" w:hAnsi="Arial" w:cs="Arial"/>
-          <w:b/>
-          <w:sz w:val="24"/>
-          <w:szCs w:val="24"/>
-        </w:rPr>
-        <w:t>PADRÕES ARQUITE</w:t>
-      </w:r>
-      <w:r>
-        <w:rPr>
-          <w:rFonts w:ascii="Arial" w:hAnsi="Arial" w:cs="Arial"/>
-          <w:b/>
-          <w:sz w:val="24"/>
-          <w:szCs w:val="24"/>
-        </w:rPr>
-        <w:t xml:space="preserve">TURAIS: </w:t>
-      </w:r>
-      <w:proofErr w:type="spellStart"/>
-      <w:r>
-        <w:rPr>
-          <w:rFonts w:ascii="Arial" w:hAnsi="Arial" w:cs="Arial"/>
-          <w:b/>
-          <w:sz w:val="24"/>
-          <w:szCs w:val="24"/>
-        </w:rPr>
-        <w:t>Publish-Subscribe</w:t>
-      </w:r>
-      <w:proofErr w:type="spellEnd"/>
-    </w:p>
-    <w:p>
-      <w:pPr>
-        <w:rPr>
-          <w:rFonts w:ascii="Arial" w:hAnsi="Arial" w:cs="Arial"/>
-          <w:b/>
-          <w:sz w:val="24"/>
-          <w:szCs w:val="24"/>
-        </w:rPr>
-      </w:pPr>
-    </w:p>
-    <w:p>
-      <w:pPr>
-        <w:jc w:val="center"/>
-        <w:rPr>
-          <w:rFonts w:ascii="Arial" w:hAnsi="Arial" w:cs="Arial"/>
-          <w:b/>
-          <w:sz w:val="24"/>
-          <w:szCs w:val="24"/>
-        </w:rPr>
-      </w:pPr>
-    </w:p>
-    <w:p>
-      <w:pPr>
-        <w:jc w:val="center"/>
-        <w:rPr>
-          <w:rFonts w:ascii="Arial" w:hAnsi="Arial" w:cs="Arial"/>
-          <w:b/>
-          <w:sz w:val="24"/>
-          <w:szCs w:val="24"/>
-        </w:rPr>
-      </w:pPr>
-    </w:p>
-    <w:p>
-      <w:pPr>
-        <w:jc w:val="center"/>
-        <w:rPr>
-          <w:rFonts w:ascii="Arial" w:hAnsi="Arial" w:cs="Arial"/>
-          <w:b/>
-          <w:sz w:val="24"/>
-          <w:szCs w:val="24"/>
-        </w:rPr>
-      </w:pPr>
-    </w:p>
-    <w:p>
-      <w:pPr>
-        <w:rPr>
-          <w:rFonts w:ascii="Arial" w:hAnsi="Arial" w:cs="Arial"/>
-          <w:b/>
-          <w:sz w:val="24"/>
-          <w:szCs w:val="24"/>
-        </w:rPr>
-      </w:pPr>
-    </w:p>
-    <w:p>
-      <w:pPr>
-        <w:jc w:val="center"/>
-        <w:rPr>
-          <w:rFonts w:ascii="Arial" w:hAnsi="Arial" w:cs="Arial"/>
-          <w:b/>
-          <w:sz w:val="24"/>
-          <w:szCs w:val="24"/>
-        </w:rPr>
-      </w:pPr>
-    </w:p>
-    <w:p>
-      <w:pPr>
-        <w:jc w:val="center"/>
-        <w:rPr>
-          <w:rFonts w:ascii="Arial" w:hAnsi="Arial" w:cs="Arial"/>
-          <w:b/>
-          <w:sz w:val="24"/>
-          <w:szCs w:val="24"/>
-        </w:rPr>
-      </w:pPr>
-    </w:p>
-    <w:p>
-      <w:pPr>
-        <w:jc w:val="center"/>
-        <w:rPr>
-          <w:rFonts w:ascii="Arial" w:hAnsi="Arial" w:cs="Arial"/>
-          <w:b/>
-          <w:sz w:val="24"/>
-          <w:szCs w:val="24"/>
-        </w:rPr>
-      </w:pPr>
-    </w:p>
-    <w:p>
-      <w:pPr>
-        <w:jc w:val="center"/>
-        <w:rPr>
-          <w:rFonts w:ascii="Arial" w:hAnsi="Arial" w:cs="Arial"/>
-          <w:b/>
-          <w:sz w:val="24"/>
-          <w:szCs w:val="24"/>
-        </w:rPr>
-      </w:pPr>
-    </w:p>
-    <w:p>
-      <w:pPr>
-        <w:jc w:val="center"/>
-        <w:rPr>
-          <w:rFonts w:ascii="Arial" w:hAnsi="Arial" w:cs="Arial"/>
-          <w:b/>
-          <w:sz w:val="24"/>
-          <w:szCs w:val="24"/>
-        </w:rPr>
-      </w:pPr>
-    </w:p>
-    <w:p>
-      <w:pPr>
-        <w:jc w:val="center"/>
-        <w:rPr>
-          <w:rFonts w:ascii="Arial" w:hAnsi="Arial" w:cs="Arial"/>
-          <w:b/>
-          <w:sz w:val="24"/>
-          <w:szCs w:val="24"/>
-        </w:rPr>
-      </w:pPr>
-    </w:p>
-    <w:p>
-      <w:pPr>
-        <w:jc w:val="center"/>
-        <w:rPr>
-          <w:rFonts w:ascii="Arial" w:hAnsi="Arial" w:cs="Arial"/>
-          <w:b/>
-          <w:sz w:val="24"/>
-          <w:szCs w:val="24"/>
-        </w:rPr>
-      </w:pPr>
-    </w:p>
-    <w:p>
-      <w:pPr>
-        <w:jc w:val="center"/>
-        <w:rPr>
-          <w:rFonts w:ascii="Arial" w:hAnsi="Arial" w:cs="Arial"/>
-          <w:b/>
-          <w:sz w:val="24"/>
-          <w:szCs w:val="24"/>
-        </w:rPr>
-      </w:pPr>
-    </w:p>
-    <w:p>
-      <w:pPr>
-        <w:jc w:val="center"/>
-        <w:rPr>
-          <w:rFonts w:ascii="Arial" w:hAnsi="Arial" w:cs="Arial"/>
-          <w:b/>
-          <w:sz w:val="24"/>
-          <w:szCs w:val="24"/>
-        </w:rPr>
-      </w:pPr>
-      <w:r>
-        <w:rPr>
-          <w:rFonts w:ascii="Arial" w:hAnsi="Arial" w:cs="Arial"/>
-          <w:b/>
-          <w:sz w:val="24"/>
+          <w:rFonts w:cs="Arial"/>
+          <w:b/>
+          <w:szCs w:val="24"/>
+        </w:rPr>
+      </w:pPr>
+    </w:p>
+    <w:p>
+      <w:pPr>
+        <w:jc w:val="center"/>
+        <w:rPr>
+          <w:rFonts w:cs="Arial"/>
+          <w:b/>
+          <w:szCs w:val="24"/>
+        </w:rPr>
+      </w:pPr>
+    </w:p>
+    <w:p>
+      <w:pPr>
+        <w:jc w:val="center"/>
+        <w:rPr>
+          <w:rFonts w:cs="Arial"/>
+          <w:b/>
+          <w:szCs w:val="24"/>
+        </w:rPr>
+      </w:pPr>
+    </w:p>
+    <w:p>
+      <w:pPr>
+        <w:rPr>
+          <w:rFonts w:cs="Arial"/>
+          <w:b/>
+          <w:szCs w:val="24"/>
+        </w:rPr>
+      </w:pPr>
+    </w:p>
+    <w:p>
+      <w:pPr>
+        <w:jc w:val="center"/>
+        <w:rPr>
+          <w:rFonts w:cs="Arial"/>
+          <w:b/>
+          <w:szCs w:val="24"/>
+        </w:rPr>
+      </w:pPr>
+    </w:p>
+    <w:p>
+      <w:pPr>
+        <w:jc w:val="center"/>
+        <w:rPr>
+          <w:rFonts w:cs="Arial"/>
+          <w:b/>
+          <w:szCs w:val="24"/>
+        </w:rPr>
+      </w:pPr>
+    </w:p>
+    <w:p>
+      <w:pPr>
+        <w:jc w:val="center"/>
+        <w:rPr>
+          <w:rFonts w:cs="Arial"/>
+          <w:b/>
+          <w:szCs w:val="24"/>
+        </w:rPr>
+      </w:pPr>
+    </w:p>
+    <w:p>
+      <w:pPr>
+        <w:jc w:val="center"/>
+        <w:rPr>
+          <w:rFonts w:cs="Arial"/>
+          <w:b/>
+          <w:szCs w:val="24"/>
+        </w:rPr>
+      </w:pPr>
+    </w:p>
+    <w:p>
+      <w:pPr>
+        <w:jc w:val="center"/>
+        <w:rPr>
+          <w:rFonts w:cs="Arial"/>
+          <w:b/>
+          <w:szCs w:val="24"/>
+        </w:rPr>
+      </w:pPr>
+    </w:p>
+    <w:p>
+      <w:pPr>
+        <w:jc w:val="center"/>
+        <w:rPr>
+          <w:rFonts w:cs="Arial"/>
+          <w:b/>
+          <w:szCs w:val="24"/>
+        </w:rPr>
+      </w:pPr>
+      <w:r>
+        <w:rPr>
+          <w:rFonts w:cs="Arial"/>
+          <w:b/>
+          <w:szCs w:val="24"/>
+        </w:rPr>
+        <w:t xml:space="preserve">PROJETO INTEGRADOR: </w:t>
+      </w:r>
+    </w:p>
+    <w:p>
+      <w:pPr>
+        <w:jc w:val="center"/>
+        <w:rPr>
+          <w:rFonts w:cs="Arial"/>
+          <w:b/>
+          <w:szCs w:val="24"/>
+        </w:rPr>
+      </w:pPr>
+      <w:r>
+        <w:rPr>
+          <w:rFonts w:cs="Arial"/>
+          <w:b/>
+          <w:szCs w:val="24"/>
+        </w:rPr>
+        <w:t>DESENVOLVIMENTO DE SISTEMAS ORIENTADO A OBJETOS</w:t>
+      </w:r>
+    </w:p>
+    <w:p>
+      <w:pPr>
+        <w:jc w:val="center"/>
+        <w:rPr>
+          <w:rFonts w:cs="Arial"/>
+          <w:b/>
+          <w:bCs/>
+          <w:szCs w:val="24"/>
+        </w:rPr>
+      </w:pPr>
+      <w:r>
+        <w:rPr>
+          <w:rFonts w:cs="Arial"/>
+          <w:b/>
+          <w:bCs/>
+          <w:szCs w:val="24"/>
+        </w:rPr>
+        <w:t xml:space="preserve">Sistema de Gestão de </w:t>
+      </w:r>
+      <w:r>
+        <w:rPr>
+          <w:rFonts w:cs="Arial"/>
+          <w:b/>
+          <w:bCs/>
+          <w:szCs w:val="24"/>
+        </w:rPr>
+        <w:t>Perfumaria</w:t>
+      </w:r>
+    </w:p>
+    <w:p>
+      <w:pPr>
+        <w:jc w:val="center"/>
+        <w:rPr>
+          <w:rFonts w:cs="Arial"/>
+          <w:b/>
+          <w:szCs w:val="24"/>
+        </w:rPr>
+      </w:pPr>
+    </w:p>
+    <w:p>
+      <w:pPr>
+        <w:jc w:val="center"/>
+        <w:rPr>
+          <w:rFonts w:cs="Arial"/>
+          <w:b/>
+          <w:szCs w:val="24"/>
+        </w:rPr>
+      </w:pPr>
+    </w:p>
+    <w:p>
+      <w:pPr>
+        <w:jc w:val="center"/>
+        <w:rPr>
+          <w:rFonts w:cs="Arial"/>
+          <w:b/>
+          <w:szCs w:val="24"/>
+        </w:rPr>
+      </w:pPr>
+      <w:r>
+        <w:rPr>
+          <w:rFonts w:cs="Arial"/>
+          <w:b/>
+          <w:noProof/>
+          <w:szCs w:val="24"/>
+        </w:rPr>
+        <mc:AlternateContent>
+          <mc:Choice Requires="wps">
+            <w:drawing>
+              <wp:anchor distT="45720" distB="45720" distL="114300" distR="114300" simplePos="0" relativeHeight="251659264" behindDoc="0" locked="0" layoutInCell="1" allowOverlap="1" wp14:anchorId="69F699DB" wp14:editId="6D1A77C2">
+                <wp:simplePos x="0" y="0"/>
+                <wp:positionH relativeFrom="margin">
+                  <wp:align>right</wp:align>
+                </wp:positionH>
+                <wp:positionV relativeFrom="paragraph">
+                  <wp:posOffset>2540</wp:posOffset>
+                </wp:positionV>
+                <wp:extent cx="3171825" cy="2162175"/>
+                <wp:effectExtent l="0" t="0" r="28575" b="28575"/>
+                <wp:wrapSquare wrapText="bothSides"/>
+                <wp:docPr id="217" name="Caixa de Texto 2"/>
+                <wp:cNvGraphicFramePr>
+                  <a:graphicFrameLocks xmlns:a="http://schemas.openxmlformats.org/drawingml/2006/main"/>
+                </wp:cNvGraphicFramePr>
+                <a:graphic xmlns:a="http://schemas.openxmlformats.org/drawingml/2006/main">
+                  <a:graphicData uri="http://schemas.microsoft.com/office/word/2010/wordprocessingShape">
+                    <wps:wsp>
+                      <wps:cNvSpPr txBox="1">
+                        <a:spLocks noChangeArrowheads="1"/>
+                      </wps:cNvSpPr>
+                      <wps:spPr bwMode="auto">
+                        <a:xfrm>
+                          <a:off x="0" y="0"/>
+                          <a:ext cx="3171825" cy="2162175"/>
+                        </a:xfrm>
+                        <a:prstGeom prst="rect">
+                          <a:avLst/>
+                        </a:prstGeom>
+                        <a:ln>
+                          <a:solidFill>
+                            <a:schemeClr val="bg1"/>
+                          </a:solidFill>
+                        </a:ln>
+                      </wps:spPr>
+                      <wps:style>
+                        <a:lnRef idx="2">
+                          <a:schemeClr val="dk1"/>
+                        </a:lnRef>
+                        <a:fillRef idx="1">
+                          <a:schemeClr val="lt1"/>
+                        </a:fillRef>
+                        <a:effectRef idx="0">
+                          <a:schemeClr val="dk1"/>
+                        </a:effectRef>
+                        <a:fontRef idx="minor">
+                          <a:schemeClr val="dk1"/>
+                        </a:fontRef>
+                      </wps:style>
+                      <wps:txbx>
+                        <w:txbxContent>
+                          <w:p>
+                            <w:pPr>
+                              <w:jc w:val="both"/>
+                              <w:rPr>
+                                <w:rFonts w:cs="Arial"/>
+                              </w:rPr>
+                            </w:pPr>
+                            <w:r>
+                              <w:rPr>
+                                <w:rFonts w:cs="Arial"/>
+                              </w:rPr>
+                              <w:t xml:space="preserve">Projeto de </w:t>
+                            </w:r>
+                            <w:r>
+                              <w:rPr>
+                                <w:rFonts w:cs="Arial"/>
+                              </w:rPr>
+                              <w:t>Sistema de Gestão de Perfumaria</w:t>
+                            </w:r>
+                            <w:r>
+                              <w:rPr>
+                                <w:rFonts w:cs="Arial"/>
+                              </w:rPr>
+                              <w:t xml:space="preserve"> </w:t>
+                            </w:r>
+                            <w:r>
+                              <w:rPr>
+                                <w:rFonts w:cs="Arial"/>
+                              </w:rPr>
+                              <w:t>da disciplina de Projeto Integrador: Desenvolvimento</w:t>
+                            </w:r>
+                            <w:r>
+                              <w:rPr>
+                                <w:rFonts w:cs="Arial"/>
+                              </w:rPr>
+                              <w:t xml:space="preserve"> de Sistemas Orientado a Objetos </w:t>
+                            </w:r>
+                            <w:r>
+                              <w:rPr>
+                                <w:rFonts w:cs="Arial"/>
+                              </w:rPr>
+                              <w:t xml:space="preserve">apresentado ao Centro Universitário Senac – Santo Amaro, polo São Paulo, como exigência parcial para a aprovação no </w:t>
+                            </w:r>
+                            <w:r>
+                              <w:rPr>
+                                <w:rFonts w:cs="Arial"/>
+                              </w:rPr>
+                              <w:t>3</w:t>
+                            </w:r>
+                            <w:r>
+                              <w:rPr>
+                                <w:rFonts w:cs="Arial"/>
+                              </w:rPr>
+                              <w:t>º Semestre do Curso de Tecnologia em Análise e Desenvolvimento de Sistemas</w:t>
+                            </w:r>
+                          </w:p>
+                        </w:txbxContent>
+                      </wps:txbx>
+                      <wps:bodyPr rot="0" vert="horz" wrap="square" lIns="91440" tIns="45720" rIns="91440" bIns="45720" anchor="t" anchorCtr="0">
+                        <a:noAutofit/>
+                      </wps:bodyPr>
+                    </wps:wsp>
+                  </a:graphicData>
+                </a:graphic>
+                <wp14:sizeRelH relativeFrom="margin">
+                  <wp14:pctWidth>0</wp14:pctWidth>
+                </wp14:sizeRelH>
+                <wp14:sizeRelV relativeFrom="margin">
+                  <wp14:pctHeight>0</wp14:pctHeight>
+                </wp14:sizeRelV>
+              </wp:anchor>
+            </w:drawing>
+          </mc:Choice>
+          <mc:Fallback>
+            <w:pict>
+              <v:shapetype w14:anchorId="69F699DB" id="_x0000_t202" coordsize="21600,21600" o:spt="202" path="m,l,21600r21600,l21600,xe">
+                <v:stroke joinstyle="miter"/>
+                <v:path gradientshapeok="t" o:connecttype="rect"/>
+              </v:shapetype>
+              <v:shape id="Caixa de Texto 2" o:spid="_x0000_s1026" type="#_x0000_t202" style="position:absolute;left:0;text-align:left;margin-left:198.55pt;margin-top:.2pt;width:249.75pt;height:170.25pt;z-index:251659264;visibility:visible;mso-wrap-style:square;mso-width-percent:0;mso-height-percent:0;mso-wrap-distance-left:9pt;mso-wrap-distance-top:3.6pt;mso-wrap-distance-right:9pt;mso-wrap-distance-bottom:3.6pt;mso-position-horizontal:right;mso-position-horizontal-relative:margin;mso-position-vertical:absolute;mso-position-vertical-relative:text;mso-width-percent:0;mso-height-percent:0;mso-width-relative:margin;mso-height-relative:margin;v-text-anchor:top" o:gfxdata="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" fillcolor="white [3201]" strokecolor="white [3212]" strokeweight="1pt">
+                <v:textbox>
+                  <w:txbxContent>
+                    <w:p>
+                      <w:pPr>
+                        <w:jc w:val="both"/>
+                        <w:rPr>
+                          <w:rFonts w:cs="Arial"/>
+                        </w:rPr>
+                      </w:pPr>
+                      <w:r>
+                        <w:rPr>
+                          <w:rFonts w:cs="Arial"/>
+                        </w:rPr>
+                        <w:t xml:space="preserve">Projeto de </w:t>
+                      </w:r>
+                      <w:r>
+                        <w:rPr>
+                          <w:rFonts w:cs="Arial"/>
+                        </w:rPr>
+                        <w:t>Sistema de Gestão de Perfumaria</w:t>
+                      </w:r>
+                      <w:r>
+                        <w:rPr>
+                          <w:rFonts w:cs="Arial"/>
+                        </w:rPr>
+                        <w:t xml:space="preserve"> </w:t>
+                      </w:r>
+                      <w:r>
+                        <w:rPr>
+                          <w:rFonts w:cs="Arial"/>
+                        </w:rPr>
+                        <w:t>da disciplina de Projeto Integrador: Desenvolvimento</w:t>
+                      </w:r>
+                      <w:r>
+                        <w:rPr>
+                          <w:rFonts w:cs="Arial"/>
+                        </w:rPr>
+                        <w:t xml:space="preserve"> de Sistemas Orientado a Objetos </w:t>
+                      </w:r>
+                      <w:r>
+                        <w:rPr>
+                          <w:rFonts w:cs="Arial"/>
+                        </w:rPr>
+                        <w:t xml:space="preserve">apresentado ao Centro Universitário Senac – Santo Amaro, polo São Paulo, como exigência parcial para a aprovação no </w:t>
+                      </w:r>
+                      <w:r>
+                        <w:rPr>
+                          <w:rFonts w:cs="Arial"/>
+                        </w:rPr>
+                        <w:t>3</w:t>
+                      </w:r>
+                      <w:r>
+                        <w:rPr>
+                          <w:rFonts w:cs="Arial"/>
+                        </w:rPr>
+                        <w:t>º Semestre do Curso de Tecnologia em Análise e Desenvolvimento de Sistemas</w:t>
+                      </w:r>
+                    </w:p>
+                  </w:txbxContent>
+                </v:textbox>
+                <w10:wrap type="square" anchorx="margin"/>
+              </v:shape>
+            </w:pict>
+          </mc:Fallback>
+        </mc:AlternateContent>
+      </w:r>
+    </w:p>
+    <w:p>
+      <w:pPr>
+        <w:rPr>
+          <w:rFonts w:cs="Arial"/>
+          <w:b/>
+          <w:szCs w:val="24"/>
+        </w:rPr>
+      </w:pPr>
+    </w:p>
+    <w:p>
+      <w:pPr>
+        <w:jc w:val="center"/>
+        <w:rPr>
+          <w:rFonts w:cs="Arial"/>
+          <w:b/>
+          <w:szCs w:val="24"/>
+        </w:rPr>
+      </w:pPr>
+    </w:p>
+    <w:p>
+      <w:pPr>
+        <w:rPr>
+          <w:rFonts w:cs="Arial"/>
+          <w:b/>
+          <w:szCs w:val="24"/>
+        </w:rPr>
+      </w:pPr>
+    </w:p>
+    <w:p>
+      <w:pPr>
+        <w:jc w:val="center"/>
+        <w:rPr>
+          <w:rFonts w:cs="Arial"/>
+          <w:b/>
+          <w:szCs w:val="24"/>
+        </w:rPr>
+      </w:pPr>
+    </w:p>
+    <w:p>
+      <w:pPr>
+        <w:jc w:val="center"/>
+        <w:rPr>
+          <w:rFonts w:cs="Arial"/>
+          <w:b/>
+          <w:szCs w:val="24"/>
+        </w:rPr>
+      </w:pPr>
+    </w:p>
+    <w:p>
+      <w:pPr>
+        <w:jc w:val="center"/>
+        <w:rPr>
+          <w:rFonts w:cs="Arial"/>
+          <w:b/>
+          <w:szCs w:val="24"/>
+        </w:rPr>
+      </w:pPr>
+    </w:p>
+    <w:p>
+      <w:pPr>
+        <w:jc w:val="center"/>
+        <w:rPr>
+          <w:rFonts w:cs="Arial"/>
+          <w:b/>
+          <w:szCs w:val="24"/>
+        </w:rPr>
+      </w:pPr>
+    </w:p>
+    <w:p>
+      <w:pPr>
+        <w:jc w:val="center"/>
+        <w:rPr>
+          <w:rFonts w:cs="Arial"/>
+          <w:b/>
+          <w:szCs w:val="24"/>
+        </w:rPr>
+      </w:pPr>
+    </w:p>
+    <w:p>
+      <w:pPr>
+        <w:jc w:val="center"/>
+        <w:rPr>
+          <w:rFonts w:cs="Arial"/>
+          <w:b/>
+          <w:szCs w:val="24"/>
+        </w:rPr>
+      </w:pPr>
+    </w:p>
+    <w:p>
+      <w:pPr>
+        <w:jc w:val="center"/>
+        <w:rPr>
+          <w:rFonts w:cs="Arial"/>
+          <w:b/>
+          <w:szCs w:val="24"/>
+        </w:rPr>
+      </w:pPr>
+      <w:r>
+        <w:rPr>
+          <w:rFonts w:cs="Arial"/>
+          <w:b/>
           <w:szCs w:val="24"/>
         </w:rPr>
         <w:t>São Paulo</w:t>
@@ -848,9 +993,8 @@
       <w:pPr>
         <w:jc w:val="center"/>
         <w:rPr>
-          <w:rFonts w:ascii="Arial" w:hAnsi="Arial" w:cs="Arial"/>
-          <w:b/>
-          <w:sz w:val="24"/>
+          <w:rFonts w:cs="Arial"/>
+          <w:b/>
           <w:szCs w:val="24"/>
         </w:rPr>
         <w:sectPr>
@@ -862,18 +1006,16 @@
       </w:pPr>
       <w:r>
         <w:rPr>
-          <w:rFonts w:ascii="Arial" w:hAnsi="Arial" w:cs="Arial"/>
-          <w:b/>
-          <w:sz w:val="24"/>
+          <w:rFonts w:cs="Arial"/>
+          <w:b/>
           <w:szCs w:val="24"/>
         </w:rPr>
         <w:t>2</w:t>
       </w:r>
       <w:r>
         <w:rPr>
-          <w:rFonts w:ascii="Arial" w:hAnsi="Arial" w:cs="Arial"/>
-          <w:b/>
-          <w:sz w:val="24"/>
+          <w:rFonts w:cs="Arial"/>
+          <w:b/>
           <w:szCs w:val="24"/>
         </w:rPr>
         <w:t>021</w:t>
@@ -884,8 +1026,7 @@
         <w:spacing w:before="120" w:after="120" w:line="360" w:lineRule="auto"/>
         <w:jc w:val="both"/>
         <w:rPr>
-          <w:rFonts w:ascii="Arial" w:hAnsi="Arial" w:cs="Arial"/>
-          <w:sz w:val="24"/>
+          <w:rFonts w:cs="Arial"/>
           <w:szCs w:val="24"/>
         </w:rPr>
       </w:pPr>
@@ -908,7 +1049,9 @@
       </w:sdtPr>
       <w:sdtEndPr>
         <w:rPr>
+          <w:rFonts w:ascii="Arial" w:hAnsi="Arial"/>
           <w:bCs/>
+          <w:sz w:val="24"/>
         </w:rPr>
       </w:sdtEndPr>
       <w:sdtContent>
@@ -1453,15 +1596,13 @@
     <w:p>
       <w:pPr>
         <w:rPr>
-          <w:rFonts w:ascii="Arial" w:hAnsi="Arial" w:cs="Arial"/>
-          <w:sz w:val="24"/>
-          <w:szCs w:val="24"/>
-        </w:rPr>
-      </w:pPr>
-      <w:r>
-        <w:rPr>
-          <w:rFonts w:ascii="Arial" w:hAnsi="Arial" w:cs="Arial"/>
-          <w:sz w:val="24"/>
+          <w:rFonts w:cs="Arial"/>
+          <w:szCs w:val="24"/>
+        </w:rPr>
+      </w:pPr>
+      <w:r>
+        <w:rPr>
+          <w:rFonts w:cs="Arial"/>
           <w:szCs w:val="24"/>
         </w:rPr>
         <w:br w:type="page"/>
@@ -1473,8 +1614,7 @@
         <w:ind w:firstLine="680"/>
         <w:jc w:val="both"/>
         <w:rPr>
-          <w:rFonts w:ascii="Arial" w:hAnsi="Arial" w:cs="Arial"/>
-          <w:sz w:val="24"/>
+          <w:rFonts w:cs="Arial"/>
           <w:szCs w:val="24"/>
         </w:rPr>
         <w:sectPr>
@@ -1501,51 +1641,116 @@
         <w:t>REGRAS DE NEGÓCIO</w:t>
       </w:r>
       <w:bookmarkEnd w:id="0"/>
-    </w:p>
-    <w:p>
-      <w:pPr>
-        <w:spacing w:before="120" w:after="120" w:line="360" w:lineRule="auto"/>
-        <w:jc w:val="both"/>
-        <w:rPr>
-          <w:rFonts w:ascii="Arial" w:hAnsi="Arial" w:cs="Arial"/>
-          <w:b/>
+      <w:r>
+        <w:rPr>
           <w:bCs/>
+        </w:rPr>
+        <w:t>S</w:t>
+      </w:r>
+    </w:p>
+    <w:p>
+      <w:pPr>
+        <w:pStyle w:val="Ttulo1"/>
+        <w:rPr>
+          <w:rFonts w:eastAsiaTheme="minorHAnsi" w:cs="Arial"/>
+          <w:b w:val="0"/>
           <w:sz w:val="24"/>
           <w:szCs w:val="24"/>
         </w:rPr>
       </w:pPr>
-    </w:p>
-    <w:p>
-      <w:pPr>
-        <w:spacing w:before="120" w:after="120" w:line="360" w:lineRule="auto"/>
-        <w:jc w:val="both"/>
-        <w:rPr>
-          <w:rFonts w:ascii="Arial" w:hAnsi="Arial" w:cs="Arial"/>
-          <w:b/>
+      <w:bookmarkStart w:id="1" w:name="_Toc82960883"/>
+    </w:p>
+    <w:p>
+      <w:pPr>
+        <w:pStyle w:val="PargrafodaLista"/>
+        <w:numPr>
+          <w:ilvl w:val="0"/>
+          <w:numId w:val="2"/>
+        </w:numPr>
+      </w:pPr>
+      <w:r>
+        <w:t>Caso o perfume seja importado, a fabricante deve emitir uma nota fiscal do produto.</w:t>
+      </w:r>
+    </w:p>
+    <w:p>
+      <w:pPr>
+        <w:pStyle w:val="PargrafodaLista"/>
+        <w:numPr>
+          <w:ilvl w:val="0"/>
+          <w:numId w:val="2"/>
+        </w:numPr>
+      </w:pPr>
+      <w:r>
+        <w:t>Produtos importados não devem ser vendidos abaixo de R$ 150,00 reais e nacionais abaixo de R$ 55,00 reais.</w:t>
+      </w:r>
+    </w:p>
+    <w:p>
+      <w:pPr>
+        <w:pStyle w:val="PargrafodaLista"/>
+        <w:numPr>
+          <w:ilvl w:val="0"/>
+          <w:numId w:val="2"/>
+        </w:numPr>
+      </w:pPr>
+      <w:r>
+        <w:t>Perfumes importados devem conter um selo ADIPEC registrado no Instituto Nacional de Propriedade Industrial - INPI.</w:t>
+      </w:r>
+    </w:p>
+    <w:p>
+      <w:pPr>
+        <w:pStyle w:val="PargrafodaLista"/>
+        <w:numPr>
+          <w:ilvl w:val="0"/>
+          <w:numId w:val="2"/>
+        </w:numPr>
+      </w:pPr>
+      <w:r>
+        <w:t>Não é permitida a compra/venda de perfumes sejam eles nacionais ou internacionais que tenham em sua fase de criação, testes em animais.</w:t>
+      </w:r>
+    </w:p>
+    <w:p>
+      <w:pPr>
+        <w:pStyle w:val="PargrafodaLista"/>
+        <w:numPr>
+          <w:ilvl w:val="0"/>
+          <w:numId w:val="2"/>
+        </w:numPr>
+        <w:rPr>
+          <w:b/>
+        </w:rPr>
+      </w:pPr>
+      <w:r>
+        <w:t>Não será permitida a venda de mais de 50 quantidades de um mesmo produto para pessoas físicas (portadores de CPF).</w:t>
+      </w:r>
+    </w:p>
+    <w:p>
+      <w:pPr>
+        <w:pStyle w:val="Ttulo1"/>
+        <w:rPr>
+          <w:rFonts w:eastAsiaTheme="minorHAnsi" w:cs="Arial"/>
+          <w:b w:val="0"/>
+          <w:sz w:val="24"/>
+          <w:szCs w:val="24"/>
+        </w:rPr>
+      </w:pPr>
+    </w:p>
+    <w:p>
+      <w:pPr>
+        <w:pStyle w:val="Ttulo1"/>
+        <w:rPr>
           <w:bCs/>
-          <w:sz w:val="24"/>
-          <w:szCs w:val="24"/>
-        </w:rPr>
-      </w:pPr>
-    </w:p>
-    <w:p>
-      <w:pPr>
-        <w:pStyle w:val="Ttulo1"/>
+        </w:rPr>
+      </w:pPr>
+      <w:r>
         <w:rPr>
           <w:bCs/>
         </w:rPr>
-      </w:pPr>
-      <w:bookmarkStart w:id="1" w:name="_Toc82960883"/>
+        <w:t>REQUISITOS FUNCIONAIS E N</w:t>
+      </w:r>
       <w:r>
         <w:rPr>
           <w:bCs/>
         </w:rPr>
-        <w:t>REQUISITOS FUNCIONAIS E N</w:t>
-      </w:r>
-      <w:r>
-        <w:rPr>
-          <w:bCs/>
-        </w:rPr>
         <w:t>ÃO FUNCIONAIS</w:t>
       </w:r>
       <w:bookmarkEnd w:id="1"/>
@@ -1562,6 +1767,206 @@
       <w:bookmarkEnd w:id="2"/>
     </w:p>
     <w:p/>
+    <w:p>
+      <w:r>
+        <w:t>[RF00</w:t>
+      </w:r>
+      <w:r>
+        <w:t>1</w:t>
+      </w:r>
+      <w:r>
+        <w:t>]</w:t>
+      </w:r>
+      <w:r>
+        <w:t xml:space="preserve"> </w:t>
+      </w:r>
+      <w:r>
+        <w:t>Cadastr</w:t>
+      </w:r>
+      <w:r>
+        <w:t>o</w:t>
+      </w:r>
+      <w:r>
+        <w:t xml:space="preserve"> de Funcionários</w:t>
+      </w:r>
+      <w:r>
+        <w:t xml:space="preserve"> (CRUD)</w:t>
+      </w:r>
+    </w:p>
+    <w:p>
+      <w:r>
+        <w:t>[RF00</w:t>
+      </w:r>
+      <w:r>
+        <w:t>2</w:t>
+      </w:r>
+      <w:r>
+        <w:t xml:space="preserve">] </w:t>
+      </w:r>
+      <w:r>
+        <w:t>Cadastr</w:t>
+      </w:r>
+      <w:r>
+        <w:t>o</w:t>
+      </w:r>
+      <w:r>
+        <w:t xml:space="preserve"> </w:t>
+      </w:r>
+      <w:r>
+        <w:t>de Clientes</w:t>
+      </w:r>
+      <w:r>
+        <w:t xml:space="preserve"> </w:t>
+      </w:r>
+      <w:r>
+        <w:t>(CRUD)</w:t>
+      </w:r>
+    </w:p>
+    <w:p>
+      <w:r>
+        <w:t>[RF00</w:t>
+      </w:r>
+      <w:r>
+        <w:t>3</w:t>
+      </w:r>
+      <w:r>
+        <w:t xml:space="preserve">] </w:t>
+      </w:r>
+      <w:r>
+        <w:t xml:space="preserve">Cadastro </w:t>
+      </w:r>
+      <w:r>
+        <w:t xml:space="preserve">de Produtos </w:t>
+      </w:r>
+      <w:r>
+        <w:t>(CRUD)</w:t>
+      </w:r>
+    </w:p>
+    <w:p>
+      <w:r>
+        <w:t>[RF00</w:t>
+      </w:r>
+      <w:r>
+        <w:t>4</w:t>
+      </w:r>
+      <w:r>
+        <w:t xml:space="preserve">] </w:t>
+      </w:r>
+      <w:r>
+        <w:t xml:space="preserve">Cadastro de Filiais </w:t>
+      </w:r>
+      <w:r>
+        <w:t>(CRUD)</w:t>
+      </w:r>
+    </w:p>
+    <w:p>
+      <w:r>
+        <w:t>[RF00</w:t>
+      </w:r>
+      <w:r>
+        <w:t>5</w:t>
+      </w:r>
+      <w:r>
+        <w:t xml:space="preserve">] </w:t>
+      </w:r>
+      <w:r>
+        <w:t xml:space="preserve">Cadastro de Categoria </w:t>
+      </w:r>
+      <w:r>
+        <w:t xml:space="preserve">de Produto </w:t>
+      </w:r>
+      <w:r>
+        <w:t>(CRUD)</w:t>
+      </w:r>
+    </w:p>
+    <w:p>
+      <w:r>
+        <w:t>[RF006]</w:t>
+      </w:r>
+      <w:r>
+        <w:t xml:space="preserve"> Cadastro de Fornecedores</w:t>
+      </w:r>
+      <w:r>
+        <w:t xml:space="preserve"> (CRUD)</w:t>
+      </w:r>
+    </w:p>
+    <w:p>
+      <w:r>
+        <w:t>[RF00</w:t>
+      </w:r>
+      <w:r>
+        <w:t>7</w:t>
+      </w:r>
+      <w:r>
+        <w:t>]</w:t>
+      </w:r>
+      <w:r>
+        <w:t xml:space="preserve"> </w:t>
+      </w:r>
+      <w:r>
+        <w:t>R</w:t>
+      </w:r>
+      <w:r>
+        <w:t>ealizar Venda</w:t>
+      </w:r>
+    </w:p>
+    <w:p>
+      <w:r>
+        <w:t>[RF00</w:t>
+      </w:r>
+      <w:r>
+        <w:t>8</w:t>
+      </w:r>
+      <w:r>
+        <w:t>]</w:t>
+      </w:r>
+      <w:r>
+        <w:t xml:space="preserve"> </w:t>
+      </w:r>
+      <w:r>
+        <w:t>Gerar Relatório de Venda Semana</w:t>
+      </w:r>
+      <w:r>
+        <w:t>l</w:t>
+      </w:r>
+    </w:p>
+    <w:p>
+      <w:r>
+        <w:t>[RF00</w:t>
+      </w:r>
+      <w:r>
+        <w:t>9</w:t>
+      </w:r>
+      <w:r>
+        <w:t>]</w:t>
+      </w:r>
+      <w:r>
+        <w:t xml:space="preserve"> </w:t>
+      </w:r>
+      <w:r>
+        <w:t xml:space="preserve">Gerar Relatório de </w:t>
+      </w:r>
+      <w:r>
+        <w:t>Faturamento de Cada Filial</w:t>
+      </w:r>
+    </w:p>
+    <w:p>
+      <w:r>
+        <w:t>[RF0</w:t>
+      </w:r>
+      <w:r>
+        <w:t>10</w:t>
+      </w:r>
+      <w:r>
+        <w:t>]</w:t>
+      </w:r>
+      <w:r>
+        <w:t xml:space="preserve"> Gerenciar Perfil de Acesso no Sistema por Usuário</w:t>
+      </w:r>
+      <w:r>
+        <w:t xml:space="preserve"> </w:t>
+      </w:r>
+    </w:p>
     <w:p/>
     <w:p>
       <w:pPr>
@@ -1575,6 +1980,118 @@
         <w:t>quisitos Não Funcionais</w:t>
       </w:r>
       <w:bookmarkEnd w:id="3"/>
+    </w:p>
+    <w:p/>
+    <w:p>
+      <w:r>
+        <w:t>[R</w:t>
+      </w:r>
+      <w:r>
+        <w:t>N</w:t>
+      </w:r>
+      <w:r>
+        <w:t>F00</w:t>
+      </w:r>
+      <w:r>
+        <w:t>1</w:t>
+      </w:r>
+      <w:r>
+        <w:t>]</w:t>
+      </w:r>
+      <w:r>
+        <w:t xml:space="preserve"> A senha deve conter no mínimo 8 e máximo 16</w:t>
+      </w:r>
+    </w:p>
+    <w:p>
+      <w:r>
+        <w:t>[RNF00</w:t>
+      </w:r>
+      <w:r>
+        <w:t>2</w:t>
+      </w:r>
+      <w:r>
+        <w:t xml:space="preserve">] </w:t>
+      </w:r>
+      <w:r>
+        <w:t>Tempo de geração do relatório deve ser menor que 1 minuto</w:t>
+      </w:r>
+    </w:p>
+    <w:p>
+      <w:r>
+        <w:t>[RNF00</w:t>
+      </w:r>
+      <w:r>
+        <w:t>3</w:t>
+      </w:r>
+      <w:r>
+        <w:t xml:space="preserve">] </w:t>
+      </w:r>
+      <w:r>
+        <w:t>Categorização dos produtos</w:t>
+      </w:r>
+    </w:p>
+    <w:p>
+      <w:r>
+        <w:t>[RNF00</w:t>
+      </w:r>
+      <w:r>
+        <w:t>4</w:t>
+      </w:r>
+      <w:r>
+        <w:t>]</w:t>
+      </w:r>
+      <w:r>
+        <w:t xml:space="preserve"> </w:t>
+      </w:r>
+      <w:r>
+        <w:t>Cadastro de funcionários é requerido CPF</w:t>
+      </w:r>
+    </w:p>
+    <w:p>
+      <w:r>
+        <w:lastRenderedPageBreak/>
+        <w:t>[RNF00</w:t>
+      </w:r>
+      <w:r>
+        <w:t>5</w:t>
+      </w:r>
+      <w:r>
+        <w:t xml:space="preserve">] </w:t>
+      </w:r>
+      <w:r>
+        <w:t>Uso de Design responsivo nas interfaces gráficas</w:t>
+      </w:r>
+    </w:p>
+    <w:p>
+      <w:r>
+        <w:t>[RNF00</w:t>
+      </w:r>
+      <w:r>
+        <w:t>6</w:t>
+      </w:r>
+      <w:r>
+        <w:t>]</w:t>
+      </w:r>
+      <w:r>
+        <w:t xml:space="preserve"> </w:t>
+      </w:r>
+      <w:r>
+        <w:t>Fonte da Texto Roboto</w:t>
+      </w:r>
+      <w:r>
+        <w:t xml:space="preserve"> com Tamanho 12</w:t>
+      </w:r>
+    </w:p>
+    <w:p>
+      <w:r>
+        <w:t>[RNF00</w:t>
+      </w:r>
+      <w:r>
+        <w:t>7</w:t>
+      </w:r>
+      <w:r>
+        <w:t xml:space="preserve">] </w:t>
+      </w:r>
     </w:p>
     <w:p/>
     <w:p/>
@@ -1622,6 +2139,243 @@
     </w:sectPr>
   </w:body>
 </w:document>
+</file>
+
+<file path=word/numbering.xml><?xml version="1.0" encoding="utf-8"?>
+<w:numbering xmlns:wpc="http://schemas.microsoft.com/office/word/2010/wordprocessingCanvas" xmlns:cx="http://schemas.microsoft.com/office/drawing/2014/chartex" xmlns:cx1="http://schemas.microsoft.com/office/drawing/2015/9/8/chartex" xmlns:cx2="http://schemas.microsoft.com/office/drawing/2015/10/21/chartex" xmlns:cx3="http://schemas.microsoft.com/office/drawing/2016/5/9/chartex" xmlns:cx4="http://schemas.microsoft.com/office/drawing/2016/5/10/chartex" xmlns:cx5="http://schemas.microsoft.com/office/drawing/2016/5/11/chartex" xmlns:cx6="http://schemas.microsoft.com/office/drawing/2016/5/12/chartex" xmlns:cx7="http://schemas.microsoft.com/office/drawing/2016/5/13/chartex" xmlns:cx8="http://schemas.microsoft.com/office/drawing/2016/5/14/chartex" xmlns:mc="http://schemas.openxmlformats.org/markup-compatibility/2006" xmlns:aink="http://schemas.microsoft.com/office/drawing/2016/ink" xmlns:am3d="http://schemas.microsoft.com/office/drawing/2017/model3d" xmlns:o="urn:schemas-microsoft-com:office:office" xmlns:r="http://schemas.openxmlformats.org/officeDocument/2006/relationships" xmlns:m="http://schemas.openxmlformats.org/officeDocument/2006/math" xmlns:v="urn:schemas-microsoft-com:vml" xmlns:wp14="http://schemas.microsoft.com/office/word/2010/wordprocessingDrawing" xmlns:wp="http://schemas.openxmlformats.org/drawingml/2006/wordprocessingDrawing" xmlns:w10="urn:schemas-microsoft-com:office:word" xmlns:w="http://schemas.openxmlformats.org/wordprocessingml/2006/main" xmlns:w14="http://schemas.microsoft.com/office/word/2010/wordml" xmlns:w15="http://schemas.microsoft.com/office/word/2012/wordml" xmlns:w16cex="http://schemas.microsoft.com/office/word/2018/wordml/cex" xmlns:w16cid="http://schemas.microsoft.com/office/word/2016/wordml/cid" xmlns:w16="http://schemas.microsoft.com/office/word/2018/wordml" xmlns:w16sdtdh="http://schemas.microsoft.com/office/word/2020/wordml/sdtdatahash" xmlns:w16se="http://schemas.microsoft.com/office/word/2015/wordml/symex" xmlns:wpg="http://schemas.microsoft.com/office/word/2010/wordprocessingGroup" xmlns:wpi="http://schemas.microsoft.com/office/word/2010/wordprocessingInk" xmlns:wne="http://schemas.microsoft.com/office/word/2006/wordml" xmlns:wps="http://schemas.microsoft.com/office/word/2010/wordprocessingShape" mc:Ignorable="w14 w15 w16se w16cid w16 w16cex w16sdtdh wp14">
+  <w:abstractNum w:abstractNumId="0" w15:restartNumberingAfterBreak="0">
+    <w:nsid w:val="19213C92"/>
+    <w:multiLevelType w:val="hybridMultilevel"/>
+    <w:tmpl w:val="FAFAE86A"/>
+    <w:lvl w:ilvl="0" w:tplc="04160001">
+      <w:start w:val="1"/>
+      <w:numFmt w:val="bullet"/>
+      <w:lvlText w:val=""/>
+      <w:lvlJc w:val="left"/>
+      <w:pPr>
+        <w:ind w:left="720" w:hanging="360"/>
+      </w:pPr>
+      <w:rPr>
+        <w:rFonts w:ascii="Symbol" w:hAnsi="Symbol" w:hint="default"/>
+      </w:rPr>
+    </w:lvl>
+    <w:lvl w:ilvl="1" w:tplc="04160003" w:tentative="1">
+      <w:start w:val="1"/>
+      <w:numFmt w:val="bullet"/>
+      <w:lvlText w:val="o"/>
+      <w:lvlJc w:val="left"/>
+      <w:pPr>
+        <w:ind w:left="1440" w:hanging="360"/>
+      </w:pPr>
+      <w:rPr>
+        <w:rFonts w:ascii="Courier New" w:hAnsi="Courier New" w:cs="Courier New" w:hint="default"/>
+      </w:rPr>
+    </w:lvl>
+    <w:lvl w:ilvl="2" w:tplc="04160005" w:tentative="1">
+      <w:start w:val="1"/>
+      <w:numFmt w:val="bullet"/>
+      <w:lvlText w:val=""/>
+      <w:lvlJc w:val="left"/>
+      <w:pPr>
+        <w:ind w:left="2160" w:hanging="360"/>
+      </w:pPr>
+      <w:rPr>
+        <w:rFonts w:ascii="Wingdings" w:hAnsi="Wingdings" w:hint="default"/>
+      </w:rPr>
+    </w:lvl>
+    <w:lvl w:ilvl="3" w:tplc="04160001" w:tentative="1">
+      <w:start w:val="1"/>
+      <w:numFmt w:val="bullet"/>
+      <w:lvlText w:val=""/>
+      <w:lvlJc w:val="left"/>
+      <w:pPr>
+        <w:ind w:left="2880" w:hanging="360"/>
+      </w:pPr>
+      <w:rPr>
+        <w:rFonts w:ascii="Symbol" w:hAnsi="Symbol" w:hint="default"/>
+      </w:rPr>
+    </w:lvl>
+    <w:lvl w:ilvl="4" w:tplc="04160003" w:tentative="1">
+      <w:start w:val="1"/>
+      <w:numFmt w:val="bullet"/>
+      <w:lvlText w:val="o"/>
+      <w:lvlJc w:val="left"/>
+      <w:pPr>
+        <w:ind w:left="3600" w:hanging="360"/>
+      </w:pPr>
+      <w:rPr>
+        <w:rFonts w:ascii="Courier New" w:hAnsi="Courier New" w:cs="Courier New" w:hint="default"/>
+      </w:rPr>
+    </w:lvl>
+    <w:lvl w:ilvl="5" w:tplc="04160005" w:tentative="1">
+      <w:start w:val="1"/>
+      <w:numFmt w:val="bullet"/>
+      <w:lvlText w:val=""/>
+      <w:lvlJc w:val="left"/>
+      <w:pPr>
+        <w:ind w:left="4320" w:hanging="360"/>
+      </w:pPr>
+      <w:rPr>
+        <w:rFonts w:ascii="Wingdings" w:hAnsi="Wingdings" w:hint="default"/>
+      </w:rPr>
+    </w:lvl>
+    <w:lvl w:ilvl="6" w:tplc="04160001" w:tentative="1">
+      <w:start w:val="1"/>
+      <w:numFmt w:val="bullet"/>
+      <w:lvlText w:val=""/>
+      <w:lvlJc w:val="left"/>
+      <w:pPr>
+        <w:ind w:left="5040" w:hanging="360"/>
+      </w:pPr>
+      <w:rPr>
+        <w:rFonts w:ascii="Symbol" w:hAnsi="Symbol" w:hint="default"/>
+      </w:rPr>
+    </w:lvl>
+    <w:lvl w:ilvl="7" w:tplc="04160003" w:tentative="1">
+      <w:start w:val="1"/>
+      <w:numFmt w:val="bullet"/>
+      <w:lvlText w:val="o"/>
+      <w:lvlJc w:val="left"/>
+      <w:pPr>
+        <w:ind w:left="5760" w:hanging="360"/>
+      </w:pPr>
+      <w:rPr>
+        <w:rFonts w:ascii="Courier New" w:hAnsi="Courier New" w:cs="Courier New" w:hint="default"/>
+      </w:rPr>
+    </w:lvl>
+    <w:lvl w:ilvl="8" w:tplc="04160005" w:tentative="1">
+      <w:start w:val="1"/>
+      <w:numFmt w:val="bullet"/>
+      <w:lvlText w:val=""/>
+      <w:lvlJc w:val="left"/>
+      <w:pPr>
+        <w:ind w:left="6480" w:hanging="360"/>
+      </w:pPr>
+      <w:rPr>
+        <w:rFonts w:ascii="Wingdings" w:hAnsi="Wingdings" w:hint="default"/>
+      </w:rPr>
+    </w:lvl>
+  </w:abstractNum>
+  <w:abstractNum w:abstractNumId="1" w15:restartNumberingAfterBreak="0">
+    <w:nsid w:val="433A5068"/>
+    <w:multiLevelType w:val="hybridMultilevel"/>
+    <w:tmpl w:val="BF800B5A"/>
+    <w:lvl w:ilvl="0" w:tplc="04160001">
+      <w:start w:val="1"/>
+      <w:numFmt w:val="bullet"/>
+      <w:lvlText w:val=""/>
+      <w:lvlJc w:val="left"/>
+      <w:pPr>
+        <w:ind w:left="720" w:hanging="360"/>
+      </w:pPr>
+      <w:rPr>
+        <w:rFonts w:ascii="Symbol" w:hAnsi="Symbol" w:hint="default"/>
+      </w:rPr>
+    </w:lvl>
+    <w:lvl w:ilvl="1" w:tplc="04160003" w:tentative="1">
+      <w:start w:val="1"/>
+      <w:numFmt w:val="bullet"/>
+      <w:lvlText w:val="o"/>
+      <w:lvlJc w:val="left"/>
+      <w:pPr>
+        <w:ind w:left="1440" w:hanging="360"/>
+      </w:pPr>
+      <w:rPr>
+        <w:rFonts w:ascii="Courier New" w:hAnsi="Courier New" w:cs="Courier New" w:hint="default"/>
+      </w:rPr>
+    </w:lvl>
+    <w:lvl w:ilvl="2" w:tplc="04160005" w:tentative="1">
+      <w:start w:val="1"/>
+      <w:numFmt w:val="bullet"/>
+      <w:lvlText w:val=""/>
+      <w:lvlJc w:val="left"/>
+      <w:pPr>
+        <w:ind w:left="2160" w:hanging="360"/>
+      </w:pPr>
+      <w:rPr>
+        <w:rFonts w:ascii="Wingdings" w:hAnsi="Wingdings" w:hint="default"/>
+      </w:rPr>
+    </w:lvl>
+    <w:lvl w:ilvl="3" w:tplc="04160001" w:tentative="1">
+      <w:start w:val="1"/>
+      <w:numFmt w:val="bullet"/>
+      <w:lvlText w:val=""/>
+      <w:lvlJc w:val="left"/>
+      <w:pPr>
+        <w:ind w:left="2880" w:hanging="360"/>
+      </w:pPr>
+      <w:rPr>
+        <w:rFonts w:ascii="Symbol" w:hAnsi="Symbol" w:hint="default"/>
+      </w:rPr>
+    </w:lvl>
+    <w:lvl w:ilvl="4" w:tplc="04160003" w:tentative="1">
+      <w:start w:val="1"/>
+      <w:numFmt w:val="bullet"/>
+      <w:lvlText w:val="o"/>
+      <w:lvlJc w:val="left"/>
+      <w:pPr>
+        <w:ind w:left="3600" w:hanging="360"/>
+      </w:pPr>
+      <w:rPr>
+        <w:rFonts w:ascii="Courier New" w:hAnsi="Courier New" w:cs="Courier New" w:hint="default"/>
+      </w:rPr>
+    </w:lvl>
+    <w:lvl w:ilvl="5" w:tplc="04160005" w:tentative="1">
+      <w:start w:val="1"/>
+      <w:numFmt w:val="bullet"/>
+      <w:lvlText w:val=""/>
+      <w:lvlJc w:val="left"/>
+      <w:pPr>
+        <w:ind w:left="4320" w:hanging="360"/>
+      </w:pPr>
+      <w:rPr>
+        <w:rFonts w:ascii="Wingdings" w:hAnsi="Wingdings" w:hint="default"/>
+      </w:rPr>
+    </w:lvl>
+    <w:lvl w:ilvl="6" w:tplc="04160001" w:tentative="1">
+      <w:start w:val="1"/>
+      <w:numFmt w:val="bullet"/>
+      <w:lvlText w:val=""/>
+      <w:lvlJc w:val="left"/>
+      <w:pPr>
+        <w:ind w:left="5040" w:hanging="360"/>
+      </w:pPr>
+      <w:rPr>
+        <w:rFonts w:ascii="Symbol" w:hAnsi="Symbol" w:hint="default"/>
+      </w:rPr>
+    </w:lvl>
+    <w:lvl w:ilvl="7" w:tplc="04160003" w:tentative="1">
+      <w:start w:val="1"/>
+      <w:numFmt w:val="bullet"/>
+      <w:lvlText w:val="o"/>
+      <w:lvlJc w:val="left"/>
+      <w:pPr>
+        <w:ind w:left="5760" w:hanging="360"/>
+      </w:pPr>
+      <w:rPr>
+        <w:rFonts w:ascii="Courier New" w:hAnsi="Courier New" w:cs="Courier New" w:hint="default"/>
+      </w:rPr>
+    </w:lvl>
+    <w:lvl w:ilvl="8" w:tplc="04160005" w:tentative="1">
+      <w:start w:val="1"/>
+      <w:numFmt w:val="bullet"/>
+      <w:lvlText w:val=""/>
+      <w:lvlJc w:val="left"/>
+      <w:pPr>
+        <w:ind w:left="6480" w:hanging="360"/>
+      </w:pPr>
+      <w:rPr>
+        <w:rFonts w:ascii="Wingdings" w:hAnsi="Wingdings" w:hint="default"/>
+      </w:rPr>
+    </w:lvl>
+  </w:abstractNum>
+  <w:num w:numId="1">
+    <w:abstractNumId w:val="1"/>
+  </w:num>
+  <w:num w:numId="2">
+    <w:abstractNumId w:val="0"/>
+  </w:num>
+</w:numbering>
 </file>
 
 <file path=word/styles.xml><?xml version="1.0" encoding="utf-8"?>
@@ -2022,6 +2776,11 @@
   <w:style w:type="paragraph" w:default="1" w:styleId="Normal">
     <w:name w:val="Normal"/>
     <w:qFormat/>
+    <w:rsid w:val="00EC45BF"/>
+    <w:rPr>
+      <w:rFonts w:ascii="Arial" w:hAnsi="Arial"/>
+      <w:sz w:val="24"/>
+    </w:rPr>
   </w:style>
   <w:style w:type="paragraph" w:styleId="Ttulo1">
     <w:name w:val="heading 1"/>
@@ -2039,7 +2798,7 @@
       <w:outlineLvl w:val="0"/>
     </w:pPr>
     <w:rPr>
-      <w:rFonts w:ascii="Arial" w:eastAsiaTheme="majorEastAsia" w:hAnsi="Arial" w:cstheme="majorBidi"/>
+      <w:rFonts w:eastAsiaTheme="majorEastAsia" w:cstheme="majorBidi"/>
       <w:b/>
       <w:sz w:val="28"/>
       <w:szCs w:val="32"/>
@@ -2061,9 +2820,8 @@
       <w:outlineLvl w:val="1"/>
     </w:pPr>
     <w:rPr>
-      <w:rFonts w:ascii="Arial" w:eastAsiaTheme="majorEastAsia" w:hAnsi="Arial" w:cstheme="majorBidi"/>
+      <w:rFonts w:eastAsiaTheme="majorEastAsia" w:cstheme="majorBidi"/>
       <w:b/>
-      <w:sz w:val="24"/>
       <w:szCs w:val="26"/>
     </w:rPr>
   </w:style>

--- a/doc/documentação_perfumaria_abnt.docx
+++ b/doc/documentação_perfumaria_abnt.docx
@@ -1088,8 +1088,9 @@
               <w:tab w:val="right" w:leader="dot" w:pos="9061"/>
             </w:tabs>
             <w:rPr>
-              <w:rFonts w:eastAsiaTheme="minorEastAsia"/>
+              <w:rFonts w:asciiTheme="minorHAnsi" w:eastAsiaTheme="minorEastAsia" w:hAnsiTheme="minorHAnsi"/>
               <w:noProof/>
+              <w:sz w:val="22"/>
               <w:lang w:eastAsia="pt-BR"/>
             </w:rPr>
           </w:pPr>
@@ -1102,14 +1103,14 @@
           <w:r>
             <w:fldChar w:fldCharType="separate"/>
           </w:r>
-          <w:hyperlink w:anchor="_Toc82960882" w:history="1">
+          <w:hyperlink w:anchor="_Toc83665292" w:history="1">
             <w:r>
               <w:rPr>
                 <w:rStyle w:val="Hyperlink"/>
                 <w:bCs/>
                 <w:noProof/>
               </w:rPr>
-              <w:t>REGRAS DE NEGÓCIO</w:t>
+              <w:t>REGRAS DE NEGÓCIOS</w:t>
             </w:r>
             <w:r>
               <w:rPr>
@@ -1130,7 +1131,7 @@
                 <w:noProof/>
                 <w:webHidden/>
               </w:rPr>
-              <w:instrText xml:space="preserve"> PAGEREF _Toc82960882 \h </w:instrText>
+              <w:instrText xml:space="preserve"> PAGEREF _Toc83665292 \h </w:instrText>
             </w:r>
             <w:r>
               <w:rPr>
@@ -1168,12 +1169,13 @@
               <w:tab w:val="right" w:leader="dot" w:pos="9061"/>
             </w:tabs>
             <w:rPr>
-              <w:rFonts w:eastAsiaTheme="minorEastAsia"/>
+              <w:rFonts w:asciiTheme="minorHAnsi" w:eastAsiaTheme="minorEastAsia" w:hAnsiTheme="minorHAnsi"/>
               <w:noProof/>
+              <w:sz w:val="22"/>
               <w:lang w:eastAsia="pt-BR"/>
             </w:rPr>
           </w:pPr>
-          <w:hyperlink w:anchor="_Toc82960883" w:history="1">
+          <w:hyperlink w:anchor="_Toc83665293" w:history="1">
             <w:r>
               <w:rPr>
                 <w:rStyle w:val="Hyperlink"/>
@@ -1201,7 +1203,7 @@
                 <w:noProof/>
                 <w:webHidden/>
               </w:rPr>
-              <w:instrText xml:space="preserve"> PAGEREF _Toc82960883 \h </w:instrText>
+              <w:instrText xml:space="preserve"> PAGEREF _Toc83665293 \h </w:instrText>
             </w:r>
             <w:r>
               <w:rPr>
@@ -1239,12 +1241,13 @@
               <w:tab w:val="right" w:leader="dot" w:pos="9061"/>
             </w:tabs>
             <w:rPr>
-              <w:rFonts w:eastAsiaTheme="minorEastAsia"/>
+              <w:rFonts w:asciiTheme="minorHAnsi" w:eastAsiaTheme="minorEastAsia" w:hAnsiTheme="minorHAnsi"/>
               <w:noProof/>
+              <w:sz w:val="22"/>
               <w:lang w:eastAsia="pt-BR"/>
             </w:rPr>
           </w:pPr>
-          <w:hyperlink w:anchor="_Toc82960884" w:history="1">
+          <w:hyperlink w:anchor="_Toc83665294" w:history="1">
             <w:r>
               <w:rPr>
                 <w:rStyle w:val="Hyperlink"/>
@@ -1271,7 +1274,7 @@
                 <w:noProof/>
                 <w:webHidden/>
               </w:rPr>
-              <w:instrText xml:space="preserve"> PAGEREF _Toc82960884 \h </w:instrText>
+              <w:instrText xml:space="preserve"> PAGEREF _Toc83665294 \h </w:instrText>
             </w:r>
             <w:r>
               <w:rPr>
@@ -1309,12 +1312,13 @@
               <w:tab w:val="right" w:leader="dot" w:pos="9061"/>
             </w:tabs>
             <w:rPr>
-              <w:rFonts w:eastAsiaTheme="minorEastAsia"/>
+              <w:rFonts w:asciiTheme="minorHAnsi" w:eastAsiaTheme="minorEastAsia" w:hAnsiTheme="minorHAnsi"/>
               <w:noProof/>
+              <w:sz w:val="22"/>
               <w:lang w:eastAsia="pt-BR"/>
             </w:rPr>
           </w:pPr>
-          <w:hyperlink w:anchor="_Toc82960885" w:history="1">
+          <w:hyperlink w:anchor="_Toc83665295" w:history="1">
             <w:r>
               <w:rPr>
                 <w:rStyle w:val="Hyperlink"/>
@@ -1341,7 +1345,7 @@
                 <w:noProof/>
                 <w:webHidden/>
               </w:rPr>
-              <w:instrText xml:space="preserve"> PAGEREF _Toc82960885 \h </w:instrText>
+              <w:instrText xml:space="preserve"> PAGEREF _Toc83665295 \h </w:instrText>
             </w:r>
             <w:r>
               <w:rPr>
@@ -1379,12 +1383,13 @@
               <w:tab w:val="right" w:leader="dot" w:pos="9061"/>
             </w:tabs>
             <w:rPr>
-              <w:rFonts w:eastAsiaTheme="minorEastAsia"/>
+              <w:rFonts w:asciiTheme="minorHAnsi" w:eastAsiaTheme="minorEastAsia" w:hAnsiTheme="minorHAnsi"/>
               <w:noProof/>
+              <w:sz w:val="22"/>
               <w:lang w:eastAsia="pt-BR"/>
             </w:rPr>
           </w:pPr>
-          <w:hyperlink w:anchor="_Toc82960886" w:history="1">
+          <w:hyperlink w:anchor="_Toc83665296" w:history="1">
             <w:r>
               <w:rPr>
                 <w:rStyle w:val="Hyperlink"/>
@@ -1411,7 +1416,7 @@
                 <w:noProof/>
                 <w:webHidden/>
               </w:rPr>
-              <w:instrText xml:space="preserve"> PAGEREF _Toc82960886 \h </w:instrText>
+              <w:instrText xml:space="preserve"> PAGEREF _Toc83665296 \h </w:instrText>
             </w:r>
             <w:r>
               <w:rPr>
@@ -1431,7 +1436,7 @@
                 <w:noProof/>
                 <w:webHidden/>
               </w:rPr>
-              <w:t>4</w:t>
+              <w:t>5</w:t>
             </w:r>
             <w:r>
               <w:rPr>
@@ -1449,12 +1454,13 @@
               <w:tab w:val="right" w:leader="dot" w:pos="9061"/>
             </w:tabs>
             <w:rPr>
-              <w:rFonts w:eastAsiaTheme="minorEastAsia"/>
+              <w:rFonts w:asciiTheme="minorHAnsi" w:eastAsiaTheme="minorEastAsia" w:hAnsiTheme="minorHAnsi"/>
               <w:noProof/>
+              <w:sz w:val="22"/>
               <w:lang w:eastAsia="pt-BR"/>
             </w:rPr>
           </w:pPr>
-          <w:hyperlink w:anchor="_Toc82960887" w:history="1">
+          <w:hyperlink w:anchor="_Toc83665297" w:history="1">
             <w:r>
               <w:rPr>
                 <w:rStyle w:val="Hyperlink"/>
@@ -1481,7 +1487,7 @@
                 <w:noProof/>
                 <w:webHidden/>
               </w:rPr>
-              <w:instrText xml:space="preserve"> PAGEREF _Toc82960887 \h </w:instrText>
+              <w:instrText xml:space="preserve"> PAGEREF _Toc83665297 \h </w:instrText>
             </w:r>
             <w:r>
               <w:rPr>
@@ -1501,7 +1507,78 @@
                 <w:noProof/>
                 <w:webHidden/>
               </w:rPr>
-              <w:t>4</w:t>
+              <w:t>6</w:t>
+            </w:r>
+            <w:r>
+              <w:rPr>
+                <w:noProof/>
+                <w:webHidden/>
+              </w:rPr>
+              <w:fldChar w:fldCharType="end"/>
+            </w:r>
+          </w:hyperlink>
+        </w:p>
+        <w:p>
+          <w:pPr>
+            <w:pStyle w:val="Sumrio2"/>
+            <w:tabs>
+              <w:tab w:val="right" w:leader="dot" w:pos="9061"/>
+            </w:tabs>
+            <w:rPr>
+              <w:rFonts w:asciiTheme="minorHAnsi" w:eastAsiaTheme="minorEastAsia" w:hAnsiTheme="minorHAnsi"/>
+              <w:noProof/>
+              <w:sz w:val="22"/>
+              <w:lang w:eastAsia="pt-BR"/>
+            </w:rPr>
+          </w:pPr>
+          <w:hyperlink w:anchor="_Toc83665298" w:history="1">
+            <w:r>
+              <w:rPr>
+                <w:rStyle w:val="Hyperlink"/>
+                <w:noProof/>
+              </w:rPr>
+              <w:t>Diagrama de caso de uso</w:t>
+            </w:r>
+            <w:r>
+              <w:rPr>
+                <w:noProof/>
+                <w:webHidden/>
+              </w:rPr>
+              <w:tab/>
+            </w:r>
+            <w:r>
+              <w:rPr>
+                <w:noProof/>
+                <w:webHidden/>
+              </w:rPr>
+              <w:fldChar w:fldCharType="begin"/>
+            </w:r>
+            <w:r>
+              <w:rPr>
+                <w:noProof/>
+                <w:webHidden/>
+              </w:rPr>
+              <w:instrText xml:space="preserve"> PAGEREF _Toc83665298 \h </w:instrText>
+            </w:r>
+            <w:r>
+              <w:rPr>
+                <w:noProof/>
+                <w:webHidden/>
+              </w:rPr>
+            </w:r>
+            <w:r>
+              <w:rPr>
+                <w:noProof/>
+                <w:webHidden/>
+              </w:rPr>
+              <w:fldChar w:fldCharType="separate"/>
+            </w:r>
+            <w:r>
+              <w:rPr>
+                <w:noProof/>
+                <w:webHidden/>
+              </w:rPr>
+              <w:t>6</w:t>
             </w:r>
             <w:r>
               <w:rPr>
@@ -1519,12 +1596,13 @@
               <w:tab w:val="right" w:leader="dot" w:pos="9061"/>
             </w:tabs>
             <w:rPr>
-              <w:rFonts w:eastAsiaTheme="minorEastAsia"/>
+              <w:rFonts w:asciiTheme="minorHAnsi" w:eastAsiaTheme="minorEastAsia" w:hAnsiTheme="minorHAnsi"/>
               <w:noProof/>
+              <w:sz w:val="22"/>
               <w:lang w:eastAsia="pt-BR"/>
             </w:rPr>
           </w:pPr>
-          <w:hyperlink w:anchor="_Toc82960888" w:history="1">
+          <w:hyperlink w:anchor="_Toc83665299" w:history="1">
             <w:r>
               <w:rPr>
                 <w:rStyle w:val="Hyperlink"/>
@@ -1551,7 +1629,7 @@
                 <w:noProof/>
                 <w:webHidden/>
               </w:rPr>
-              <w:instrText xml:space="preserve"> PAGEREF _Toc82960888 \h </w:instrText>
+              <w:instrText xml:space="preserve"> PAGEREF _Toc83665299 \h </w:instrText>
             </w:r>
             <w:r>
               <w:rPr>
@@ -1571,7 +1649,7 @@
                 <w:noProof/>
                 <w:webHidden/>
               </w:rPr>
-              <w:t>4</w:t>
+              <w:t>7</w:t>
             </w:r>
             <w:r>
               <w:rPr>
@@ -1632,7 +1710,7 @@
           <w:bCs/>
         </w:rPr>
       </w:pPr>
-      <w:bookmarkStart w:id="0" w:name="_Toc82960882"/>
+      <w:bookmarkStart w:id="0" w:name="_Toc83665292"/>
       <w:r>
         <w:rPr>
           <w:bCs/>
@@ -1640,13 +1718,13 @@
         <w:lastRenderedPageBreak/>
         <w:t>REGRAS DE NEGÓCIO</w:t>
       </w:r>
+      <w:r>
+        <w:rPr>
+          <w:bCs/>
+        </w:rPr>
+        <w:t>S</w:t>
+      </w:r>
       <w:bookmarkEnd w:id="0"/>
-      <w:r>
-        <w:rPr>
-          <w:bCs/>
-        </w:rPr>
-        <w:t>S</w:t>
-      </w:r>
     </w:p>
     <w:p>
       <w:pPr>
@@ -1658,7 +1736,6 @@
           <w:szCs w:val="24"/>
         </w:rPr>
       </w:pPr>
-      <w:bookmarkStart w:id="1" w:name="_Toc82960883"/>
     </w:p>
     <w:p>
       <w:pPr>
@@ -1741,6 +1818,7 @@
           <w:bCs/>
         </w:rPr>
       </w:pPr>
+      <w:bookmarkStart w:id="1" w:name="_Toc83665293"/>
       <w:r>
         <w:rPr>
           <w:bCs/>
@@ -1760,7 +1838,7 @@
       <w:pPr>
         <w:pStyle w:val="Ttulo2"/>
       </w:pPr>
-      <w:bookmarkStart w:id="2" w:name="_Toc82960884"/>
+      <w:bookmarkStart w:id="2" w:name="_Toc83665294"/>
       <w:r>
         <w:t>Requisitos Funcionais</w:t>
       </w:r>
@@ -1769,10 +1847,140 @@
     <w:p/>
     <w:p>
       <w:r>
+        <w:t xml:space="preserve">[RF001] </w:t>
+      </w:r>
+      <w:r>
+        <w:t>Cadastr</w:t>
+      </w:r>
+      <w:r>
+        <w:t>o</w:t>
+      </w:r>
+      <w:r>
+        <w:t xml:space="preserve"> de Funcionários</w:t>
+      </w:r>
+      <w:r>
+        <w:t xml:space="preserve"> (CRUD)</w:t>
+      </w:r>
+    </w:p>
+    <w:p>
+      <w:r>
         <w:t>[RF00</w:t>
       </w:r>
       <w:r>
-        <w:t>1</w:t>
+        <w:t>2</w:t>
+      </w:r>
+      <w:r>
+        <w:t xml:space="preserve">] </w:t>
+      </w:r>
+      <w:r>
+        <w:t>Cadastr</w:t>
+      </w:r>
+      <w:r>
+        <w:t>o</w:t>
+      </w:r>
+      <w:r>
+        <w:t xml:space="preserve"> de Clientes</w:t>
+      </w:r>
+      <w:r>
+        <w:t xml:space="preserve"> (CRUD)</w:t>
+      </w:r>
+    </w:p>
+    <w:p>
+      <w:r>
+        <w:t>[RF00</w:t>
+      </w:r>
+      <w:r>
+        <w:t>3</w:t>
+      </w:r>
+      <w:r>
+        <w:t xml:space="preserve">] </w:t>
+      </w:r>
+      <w:r>
+        <w:t xml:space="preserve">Cadastro </w:t>
+      </w:r>
+      <w:r>
+        <w:t>de Produtos (CRUD)</w:t>
+      </w:r>
+    </w:p>
+    <w:p>
+      <w:r>
+        <w:t>[RF00</w:t>
+      </w:r>
+      <w:r>
+        <w:t>4</w:t>
+      </w:r>
+      <w:r>
+        <w:t xml:space="preserve">] </w:t>
+      </w:r>
+      <w:r>
+        <w:t>Cadastro de Filiais (CRUD)</w:t>
+      </w:r>
+    </w:p>
+    <w:p>
+      <w:r>
+        <w:t>[RF00</w:t>
+      </w:r>
+      <w:r>
+        <w:t>5</w:t>
+      </w:r>
+      <w:r>
+        <w:t xml:space="preserve">] </w:t>
+      </w:r>
+      <w:r>
+        <w:t xml:space="preserve">Cadastro de Categoria </w:t>
+      </w:r>
+      <w:r>
+        <w:t>de Produto (CRUD)</w:t>
+      </w:r>
+    </w:p>
+    <w:p>
+      <w:r>
+        <w:t>[RF006]</w:t>
+      </w:r>
+      <w:r>
+        <w:t xml:space="preserve"> Cadastro de Fornecedores</w:t>
+      </w:r>
+      <w:r>
+        <w:t xml:space="preserve"> (CRUD)</w:t>
+      </w:r>
+    </w:p>
+    <w:p>
+      <w:r>
+        <w:t>[RF00</w:t>
+      </w:r>
+      <w:r>
+        <w:t>7</w:t>
+      </w:r>
+      <w:r>
+        <w:t>] R</w:t>
+      </w:r>
+      <w:r>
+        <w:t>ealizar Venda</w:t>
+      </w:r>
+    </w:p>
+    <w:p>
+      <w:r>
+        <w:t>[RF00</w:t>
+      </w:r>
+      <w:r>
+        <w:t>8</w:t>
+      </w:r>
+      <w:r>
+        <w:t xml:space="preserve">] </w:t>
+      </w:r>
+      <w:r>
+        <w:t>Gerar Relatório de Venda Semana</w:t>
+      </w:r>
+      <w:r>
+        <w:t>l</w:t>
+      </w:r>
+    </w:p>
+    <w:p>
+      <w:r>
+        <w:t>[RF00</w:t>
+      </w:r>
+      <w:r>
+        <w:t>9</w:t>
       </w:r>
       <w:r>
         <w:t>]</w:t>
@@ -1781,21 +1989,52 @@
         <w:t xml:space="preserve"> </w:t>
       </w:r>
       <w:r>
-        <w:t>Cadastr</w:t>
-      </w:r>
-      <w:r>
-        <w:t>o</w:t>
-      </w:r>
-      <w:r>
-        <w:t xml:space="preserve"> de Funcionários</w:t>
-      </w:r>
-      <w:r>
-        <w:t xml:space="preserve"> (CRUD)</w:t>
-      </w:r>
-    </w:p>
-    <w:p>
-      <w:r>
-        <w:t>[RF00</w:t>
+        <w:t>Gerar Relatório de Faturamento de Cada Filial</w:t>
+      </w:r>
+    </w:p>
+    <w:p>
+      <w:r>
+        <w:t>[RF0</w:t>
+      </w:r>
+      <w:r>
+        <w:t>10</w:t>
+      </w:r>
+      <w:r>
+        <w:t>]</w:t>
+      </w:r>
+      <w:r>
+        <w:t xml:space="preserve"> Gerenciar Perfil de Acesso no Sistema por Usuário</w:t>
+      </w:r>
+      <w:r>
+        <w:t xml:space="preserve"> </w:t>
+      </w:r>
+    </w:p>
+    <w:p/>
+    <w:p>
+      <w:pPr>
+        <w:pStyle w:val="Ttulo2"/>
+      </w:pPr>
+      <w:bookmarkStart w:id="3" w:name="_Toc83665295"/>
+      <w:r>
+        <w:t>Re</w:t>
+      </w:r>
+      <w:r>
+        <w:t>quisitos Não Funcionais</w:t>
+      </w:r>
+      <w:bookmarkEnd w:id="3"/>
+    </w:p>
+    <w:p/>
+    <w:p>
+      <w:r>
+        <w:t>[RNF001]</w:t>
+      </w:r>
+      <w:r>
+        <w:t xml:space="preserve"> A senha deve conter no mínimo 8 e máximo 16</w:t>
+      </w:r>
+    </w:p>
+    <w:p>
+      <w:r>
+        <w:t>[RNF00</w:t>
       </w:r>
       <w:r>
         <w:t>2</w:t>
@@ -1804,330 +2043,216 @@
         <w:t xml:space="preserve">] </w:t>
       </w:r>
       <w:r>
-        <w:t>Cadastr</w:t>
-      </w:r>
-      <w:r>
-        <w:t>o</w:t>
+        <w:t>Tempo de geração do relatório deve ser menor que 1 minuto</w:t>
+      </w:r>
+    </w:p>
+    <w:p>
+      <w:r>
+        <w:t>[RNF00</w:t>
+      </w:r>
+      <w:r>
+        <w:t>3</w:t>
+      </w:r>
+      <w:r>
+        <w:t xml:space="preserve">] </w:t>
+      </w:r>
+      <w:r>
+        <w:t>Categorização dos produtos</w:t>
+      </w:r>
+    </w:p>
+    <w:p>
+      <w:r>
+        <w:t>[RNF00</w:t>
+      </w:r>
+      <w:r>
+        <w:t>4</w:t>
+      </w:r>
+      <w:r>
+        <w:t>]</w:t>
       </w:r>
       <w:r>
         <w:t xml:space="preserve"> </w:t>
       </w:r>
       <w:r>
-        <w:t>de Clientes</w:t>
+        <w:t>Cadastro de funcionários é requerido CPF</w:t>
+      </w:r>
+    </w:p>
+    <w:p>
+      <w:r>
+        <w:lastRenderedPageBreak/>
+        <w:t>[RNF005</w:t>
+      </w:r>
+      <w:r>
+        <w:t xml:space="preserve">] </w:t>
+      </w:r>
+      <w:r>
+        <w:t>Uso de Design responsivo nas interfaces gráficas</w:t>
+      </w:r>
+    </w:p>
+    <w:p>
+      <w:r>
+        <w:t>[RNF006]</w:t>
       </w:r>
       <w:r>
         <w:t xml:space="preserve"> </w:t>
       </w:r>
       <w:r>
-        <w:t>(CRUD)</w:t>
-      </w:r>
-    </w:p>
-    <w:p>
-      <w:r>
-        <w:t>[RF00</w:t>
-      </w:r>
-      <w:r>
-        <w:t>3</w:t>
-      </w:r>
-      <w:r>
-        <w:t xml:space="preserve">] </w:t>
-      </w:r>
-      <w:r>
-        <w:t xml:space="preserve">Cadastro </w:t>
-      </w:r>
-      <w:r>
-        <w:t xml:space="preserve">de Produtos </w:t>
-      </w:r>
-      <w:r>
-        <w:t>(CRUD)</w:t>
-      </w:r>
-    </w:p>
-    <w:p>
-      <w:r>
-        <w:t>[RF00</w:t>
-      </w:r>
-      <w:r>
-        <w:t>4</w:t>
-      </w:r>
-      <w:r>
-        <w:t xml:space="preserve">] </w:t>
-      </w:r>
-      <w:r>
-        <w:t xml:space="preserve">Cadastro de Filiais </w:t>
-      </w:r>
-      <w:r>
-        <w:t>(CRUD)</w:t>
-      </w:r>
-    </w:p>
-    <w:p>
-      <w:r>
-        <w:t>[RF00</w:t>
-      </w:r>
-      <w:r>
-        <w:t>5</w:t>
-      </w:r>
-      <w:r>
-        <w:t xml:space="preserve">] </w:t>
-      </w:r>
-      <w:r>
-        <w:t xml:space="preserve">Cadastro de Categoria </w:t>
-      </w:r>
-      <w:r>
-        <w:t xml:space="preserve">de Produto </w:t>
-      </w:r>
-      <w:r>
-        <w:t>(CRUD)</w:t>
-      </w:r>
-    </w:p>
-    <w:p>
-      <w:r>
-        <w:t>[RF006]</w:t>
-      </w:r>
-      <w:r>
-        <w:t xml:space="preserve"> Cadastro de Fornecedores</w:t>
-      </w:r>
-      <w:r>
-        <w:t xml:space="preserve"> (CRUD)</w:t>
-      </w:r>
-    </w:p>
-    <w:p>
-      <w:r>
-        <w:t>[RF00</w:t>
-      </w:r>
-      <w:r>
-        <w:t>7</w:t>
-      </w:r>
-      <w:r>
-        <w:t>]</w:t>
+        <w:t xml:space="preserve">Fonte da Texto </w:t>
+      </w:r>
+      <w:proofErr w:type="spellStart"/>
+      <w:r>
+        <w:t>Roboto</w:t>
+      </w:r>
+      <w:proofErr w:type="spellEnd"/>
+      <w:r>
+        <w:t xml:space="preserve"> com Tamanho 12</w:t>
       </w:r>
       <w:r>
         <w:t xml:space="preserve"> </w:t>
       </w:r>
-      <w:r>
-        <w:t>R</w:t>
-      </w:r>
-      <w:r>
-        <w:t>ealizar Venda</w:t>
-      </w:r>
-    </w:p>
-    <w:p>
-      <w:r>
-        <w:t>[RF00</w:t>
-      </w:r>
-      <w:r>
-        <w:t>8</w:t>
-      </w:r>
-      <w:r>
-        <w:t>]</w:t>
-      </w:r>
-      <w:r>
-        <w:t xml:space="preserve"> </w:t>
-      </w:r>
-      <w:r>
-        <w:t>Gerar Relatório de Venda Semana</w:t>
-      </w:r>
-      <w:r>
-        <w:t>l</w:t>
-      </w:r>
-    </w:p>
-    <w:p>
-      <w:r>
-        <w:t>[RF00</w:t>
-      </w:r>
-      <w:r>
-        <w:t>9</w:t>
-      </w:r>
-      <w:r>
-        <w:t>]</w:t>
-      </w:r>
-      <w:r>
-        <w:t xml:space="preserve"> </w:t>
-      </w:r>
-      <w:r>
-        <w:t xml:space="preserve">Gerar Relatório de </w:t>
-      </w:r>
-      <w:r>
-        <w:t>Faturamento de Cada Filial</w:t>
-      </w:r>
-    </w:p>
-    <w:p>
-      <w:r>
-        <w:t>[RF0</w:t>
-      </w:r>
-      <w:r>
-        <w:t>10</w:t>
-      </w:r>
-      <w:r>
-        <w:t>]</w:t>
-      </w:r>
-      <w:r>
-        <w:t xml:space="preserve"> Gerenciar Perfil de Acesso no Sistema por Usuário</w:t>
-      </w:r>
-      <w:r>
-        <w:t xml:space="preserve"> </w:t>
-      </w:r>
-    </w:p>
-    <w:p/>
+    </w:p>
+    <w:p/>
+    <w:p/>
+    <w:p>
+      <w:pPr>
+        <w:pStyle w:val="Ttulo1"/>
+      </w:pPr>
+      <w:bookmarkStart w:id="4" w:name="_Toc83665296"/>
+      <w:r>
+        <w:t>WIREFRAMES DAS TELAS</w:t>
+      </w:r>
+      <w:bookmarkEnd w:id="4"/>
+    </w:p>
+    <w:p/>
+    <w:p/>
+    <w:p>
+      <w:pPr>
+        <w:pStyle w:val="Ttulo1"/>
+      </w:pPr>
+      <w:bookmarkStart w:id="5" w:name="_Toc83665297"/>
+      <w:r>
+        <w:lastRenderedPageBreak/>
+        <w:t>DIAGRAMA E DESCRIÇÃO DETALHADA DE CASOS DE USO</w:t>
+      </w:r>
+      <w:bookmarkEnd w:id="5"/>
+    </w:p>
     <w:p>
       <w:pPr>
         <w:pStyle w:val="Ttulo2"/>
       </w:pPr>
-      <w:bookmarkStart w:id="3" w:name="_Toc82960885"/>
-      <w:r>
-        <w:t>Re</w:t>
-      </w:r>
-      <w:r>
-        <w:t>quisitos Não Funcionais</w:t>
-      </w:r>
-      <w:bookmarkEnd w:id="3"/>
-    </w:p>
-    <w:p/>
-    <w:p>
-      <w:r>
-        <w:t>[R</w:t>
-      </w:r>
-      <w:r>
-        <w:t>N</w:t>
-      </w:r>
-      <w:r>
-        <w:t>F00</w:t>
-      </w:r>
-      <w:r>
-        <w:t>1</w:t>
-      </w:r>
-      <w:r>
-        <w:t>]</w:t>
-      </w:r>
-      <w:r>
-        <w:t xml:space="preserve"> A senha deve conter no mínimo 8 e máximo 16</w:t>
-      </w:r>
-    </w:p>
-    <w:p>
-      <w:r>
-        <w:t>[RNF00</w:t>
-      </w:r>
-      <w:r>
-        <w:t>2</w:t>
-      </w:r>
-      <w:r>
-        <w:t xml:space="preserve">] </w:t>
-      </w:r>
-      <w:r>
-        <w:t>Tempo de geração do relatório deve ser menor que 1 minuto</w:t>
-      </w:r>
-    </w:p>
-    <w:p>
-      <w:r>
-        <w:t>[RNF00</w:t>
-      </w:r>
-      <w:r>
-        <w:t>3</w:t>
-      </w:r>
-      <w:r>
-        <w:t xml:space="preserve">] </w:t>
-      </w:r>
-      <w:r>
-        <w:t>Categorização dos produtos</w:t>
-      </w:r>
-    </w:p>
-    <w:p>
-      <w:r>
-        <w:t>[RNF00</w:t>
-      </w:r>
-      <w:r>
-        <w:t>4</w:t>
-      </w:r>
-      <w:r>
-        <w:t>]</w:t>
-      </w:r>
-      <w:r>
-        <w:t xml:space="preserve"> </w:t>
-      </w:r>
-      <w:r>
-        <w:t>Cadastro de funcionários é requerido CPF</w:t>
-      </w:r>
-    </w:p>
-    <w:p>
+    </w:p>
+    <w:p>
+      <w:pPr>
+        <w:pStyle w:val="Ttulo2"/>
+      </w:pPr>
+      <w:bookmarkStart w:id="6" w:name="_Toc83665298"/>
+      <w:r>
+        <w:t>Diagrama de caso de uso</w:t>
+      </w:r>
+      <w:bookmarkEnd w:id="6"/>
+    </w:p>
+    <w:p>
+      <w:r>
+        <w:rPr>
+          <w:noProof/>
+        </w:rPr>
+        <w:drawing>
+          <wp:anchor distT="0" distB="0" distL="114300" distR="114300" simplePos="0" relativeHeight="251660288" behindDoc="0" locked="0" layoutInCell="1" allowOverlap="1" wp14:anchorId="76ABB60C" wp14:editId="16915929">
+            <wp:simplePos x="0" y="0"/>
+            <wp:positionH relativeFrom="margin">
+              <wp:align>center</wp:align>
+            </wp:positionH>
+            <wp:positionV relativeFrom="paragraph">
+              <wp:posOffset>133350</wp:posOffset>
+            </wp:positionV>
+            <wp:extent cx="3757295" cy="7715250"/>
+            <wp:effectExtent l="0" t="0" r="0" b="0"/>
+            <wp:wrapSquare wrapText="bothSides"/>
+            <wp:docPr id="1" name="Imagem 1" descr="Diagrama&#10;&#10;Descrição gerada automaticamente"/>
+            <wp:cNvGraphicFramePr>
+              <a:graphicFrameLocks xmlns:a="http://schemas.openxmlformats.org/drawingml/2006/main" noChangeAspect="1"/>
+            </wp:cNvGraphicFramePr>
+            <a:graphic xmlns:a="http://schemas.openxmlformats.org/drawingml/2006/main">
+              <a:graphicData uri="http://schemas.openxmlformats.org/drawingml/2006/picture">
+                <pic:pic xmlns:pic="http://schemas.openxmlformats.org/drawingml/2006/picture">
+                  <pic:nvPicPr>
+                    <pic:cNvPr id="1" name="Imagem 1" descr="Diagrama&#10;&#10;Descrição gerada automaticamente"/>
+                    <pic:cNvPicPr/>
+                  </pic:nvPicPr>
+                  <pic:blipFill>
+                    <a:blip r:embed="rId6">
+                      <a:extLst>
+                        <a:ext uri="{28A0092B-C50C-407E-A947-70E740481C1C}">
+                          <a14:useLocalDpi xmlns:a14="http://schemas.microsoft.com/office/drawing/2010/main" val="0"/>
+                        </a:ext>
+                      </a:extLst>
+                    </a:blip>
+                    <a:stretch>
+                      <a:fillRect/>
+                    </a:stretch>
+                  </pic:blipFill>
+                  <pic:spPr>
+                    <a:xfrm>
+                      <a:off x="0" y="0"/>
+                      <a:ext cx="3757295" cy="7715250"/>
+                    </a:xfrm>
+                    <a:prstGeom prst="rect">
+                      <a:avLst/>
+                    </a:prstGeom>
+                  </pic:spPr>
+                </pic:pic>
+              </a:graphicData>
+            </a:graphic>
+            <wp14:sizeRelH relativeFrom="page">
+              <wp14:pctWidth>0</wp14:pctWidth>
+            </wp14:sizeRelH>
+            <wp14:sizeRelV relativeFrom="page">
+              <wp14:pctHeight>0</wp14:pctHeight>
+            </wp14:sizeRelV>
+          </wp:anchor>
+        </w:drawing>
+      </w:r>
+    </w:p>
+    <w:p>
+      <w:r>
+        <w:tab/>
+      </w:r>
+    </w:p>
+    <w:p/>
+    <w:p/>
+    <w:p/>
+    <w:p/>
+    <w:p/>
+    <w:p/>
+    <w:p/>
+    <w:p/>
+    <w:p/>
+    <w:p/>
+    <w:p/>
+    <w:p/>
+    <w:p/>
+    <w:p/>
+    <w:p/>
+    <w:p/>
+    <w:p/>
+    <w:p/>
+    <w:p/>
+    <w:p/>
+    <w:p/>
+    <w:p/>
+    <w:p/>
+    <w:p/>
+    <w:p/>
+    <w:p>
+      <w:pPr>
+        <w:pStyle w:val="Ttulo1"/>
+      </w:pPr>
+      <w:bookmarkStart w:id="7" w:name="_Toc83665299"/>
       <w:r>
         <w:lastRenderedPageBreak/>
-        <w:t>[RNF00</w:t>
-      </w:r>
-      <w:r>
-        <w:t>5</w:t>
-      </w:r>
-      <w:r>
-        <w:t xml:space="preserve">] </w:t>
-      </w:r>
-      <w:r>
-        <w:t>Uso de Design responsivo nas interfaces gráficas</w:t>
-      </w:r>
-    </w:p>
-    <w:p>
-      <w:r>
-        <w:t>[RNF00</w:t>
-      </w:r>
-      <w:r>
-        <w:t>6</w:t>
-      </w:r>
-      <w:r>
-        <w:t>]</w:t>
-      </w:r>
-      <w:r>
-        <w:t xml:space="preserve"> </w:t>
-      </w:r>
-      <w:r>
-        <w:t>Fonte da Texto Roboto</w:t>
-      </w:r>
-      <w:r>
-        <w:t xml:space="preserve"> com Tamanho 12</w:t>
-      </w:r>
-    </w:p>
-    <w:p>
-      <w:r>
-        <w:t>[RNF00</w:t>
-      </w:r>
-      <w:r>
-        <w:t>7</w:t>
-      </w:r>
-      <w:r>
-        <w:t xml:space="preserve">] </w:t>
-      </w:r>
-    </w:p>
-    <w:p/>
-    <w:p/>
-    <w:p>
-      <w:pPr>
-        <w:pStyle w:val="Ttulo1"/>
-      </w:pPr>
-      <w:bookmarkStart w:id="4" w:name="_Toc82960886"/>
-      <w:r>
-        <w:t>WIREFRAMES DAS TELAS</w:t>
-      </w:r>
-      <w:bookmarkEnd w:id="4"/>
-    </w:p>
-    <w:p/>
-    <w:p/>
-    <w:p>
-      <w:pPr>
-        <w:pStyle w:val="Ttulo1"/>
-      </w:pPr>
-      <w:bookmarkStart w:id="5" w:name="_Toc82960887"/>
-      <w:r>
-        <w:t>DIAGRAMA E DESCRIÇÃO DETALHADA DE CASOS DE USO</w:t>
-      </w:r>
-      <w:bookmarkEnd w:id="5"/>
-    </w:p>
-    <w:p/>
-    <w:p/>
-    <w:p>
-      <w:pPr>
-        <w:pStyle w:val="Ttulo1"/>
-      </w:pPr>
-      <w:bookmarkStart w:id="6" w:name="_Toc82960888"/>
-      <w:r>
         <w:t>DIAGRAMA DE CLASSES</w:t>
       </w:r>
-      <w:bookmarkEnd w:id="6"/>
+      <w:bookmarkEnd w:id="7"/>
     </w:p>
     <w:p/>
     <w:p/>

--- a/doc/documentação_perfumaria_abnt.docx
+++ b/doc/documentação_perfumaria_abnt.docx
@@ -3044,15 +3044,7 @@
         </w:numPr>
       </w:pPr>
       <w:r>
-        <w:t xml:space="preserve">O sistema recupera todos os funcionários que </w:t>
-      </w:r>
-      <w:proofErr w:type="gramStart"/>
-      <w:r>
-        <w:t>encontram-se</w:t>
-      </w:r>
-      <w:proofErr w:type="gramEnd"/>
-      <w:r>
-        <w:t xml:space="preserve"> no banco de dados.</w:t>
+        <w:t>O sistema recupera todos os funcionários que encontram-se no banco de dados.</w:t>
       </w:r>
     </w:p>
     <w:p>
@@ -3772,11 +3764,9 @@
       <w:r>
         <w:t xml:space="preserve"> que </w:t>
       </w:r>
-      <w:proofErr w:type="gramStart"/>
-      <w:r>
-        <w:t>encontram-se</w:t>
-      </w:r>
-      <w:proofErr w:type="gramEnd"/>
+      <w:r>
+        <w:t>se encontram</w:t>
+      </w:r>
       <w:r>
         <w:t xml:space="preserve"> no banco de dados.</w:t>
       </w:r>
@@ -4506,15 +4496,7 @@
         </w:numPr>
       </w:pPr>
       <w:r>
-        <w:t xml:space="preserve">O sistema recupera todos os produtos que </w:t>
-      </w:r>
-      <w:proofErr w:type="gramStart"/>
-      <w:r>
-        <w:t>encontram-se</w:t>
-      </w:r>
-      <w:proofErr w:type="gramEnd"/>
-      <w:r>
-        <w:t xml:space="preserve"> no banco de dados.</w:t>
+        <w:t>O sistema recupera todos os produtos que encontram-se no banco de dados.</w:t>
       </w:r>
     </w:p>
     <w:p>
@@ -5214,15 +5196,7 @@
         <w:t xml:space="preserve">filiais </w:t>
       </w:r>
       <w:r>
-        <w:t xml:space="preserve">que </w:t>
-      </w:r>
-      <w:proofErr w:type="gramStart"/>
-      <w:r>
-        <w:t>encontram-se</w:t>
-      </w:r>
-      <w:proofErr w:type="gramEnd"/>
-      <w:r>
-        <w:t xml:space="preserve"> no banco de dados.</w:t>
+        <w:t>que encontram-se no banco de dados.</w:t>
       </w:r>
     </w:p>
     <w:p>
@@ -6127,15 +6101,7 @@
         </w:numPr>
       </w:pPr>
       <w:r>
-        <w:t xml:space="preserve">O sistema recupera todos as categorias de produto que </w:t>
-      </w:r>
-      <w:proofErr w:type="gramStart"/>
-      <w:r>
-        <w:t>encontram-se</w:t>
-      </w:r>
-      <w:proofErr w:type="gramEnd"/>
-      <w:r>
-        <w:t xml:space="preserve"> no banco de dados.</w:t>
+        <w:t>O sistema recupera todos as categorias de produto que encontram-se no banco de dados.</w:t>
       </w:r>
     </w:p>
     <w:p>
@@ -6711,15 +6677,7 @@
       </w:pPr>
       <w:r>
         <w:lastRenderedPageBreak/>
-        <w:t xml:space="preserve">Sistema apresenta uma mensagem para o usuário informando que não foi possível excluir a categoria de produto pois há produtos cadastrados com </w:t>
-      </w:r>
-      <w:proofErr w:type="gramStart"/>
-      <w:r>
-        <w:t>a mesma</w:t>
-      </w:r>
-      <w:proofErr w:type="gramEnd"/>
-      <w:r>
-        <w:t>.</w:t>
+        <w:t>Sistema apresenta uma mensagem para o usuário informando que não foi possível excluir a categoria de produto pois há produtos cadastrados com a mesma.</w:t>
       </w:r>
     </w:p>
     <w:p>
@@ -7000,15 +6958,7 @@
         </w:numPr>
       </w:pPr>
       <w:r>
-        <w:t xml:space="preserve">O sistema recupera todos os fornecedores que </w:t>
-      </w:r>
-      <w:proofErr w:type="gramStart"/>
-      <w:r>
-        <w:t>encontram-se</w:t>
-      </w:r>
-      <w:proofErr w:type="gramEnd"/>
-      <w:r>
-        <w:t xml:space="preserve"> no banco de dados.</w:t>
+        <w:t>O sistema recupera todos os fornecedores que encontram-se no banco de dados.</w:t>
       </w:r>
     </w:p>
     <w:p>
@@ -7860,15 +7810,7 @@
         <w:t>funcionários</w:t>
       </w:r>
       <w:r>
-        <w:t xml:space="preserve"> que </w:t>
-      </w:r>
-      <w:proofErr w:type="gramStart"/>
-      <w:r>
-        <w:t>encontram-se</w:t>
-      </w:r>
-      <w:proofErr w:type="gramEnd"/>
-      <w:r>
-        <w:t xml:space="preserve"> no banco de dados.</w:t>
+        <w:t xml:space="preserve"> que encontram-se no banco de dados.</w:t>
       </w:r>
     </w:p>
     <w:p>
@@ -8892,13 +8834,8 @@
         <w:t xml:space="preserve">O sistema exibe uma mensagem de erro para o usuário o informando para preencher </w:t>
       </w:r>
       <w:r>
-        <w:t xml:space="preserve">os campos de período para geração do relatório antes de clicar para </w:t>
-      </w:r>
-      <w:proofErr w:type="gramStart"/>
-      <w:r>
-        <w:t>gera-lo</w:t>
-      </w:r>
-      <w:proofErr w:type="gramEnd"/>
+        <w:t>os campos de período para geração do relatório antes de clicar para gera-lo</w:t>
+      </w:r>
       <w:r>
         <w:t>.</w:t>
       </w:r>
@@ -9519,15 +9456,7 @@
         </w:numPr>
       </w:pPr>
       <w:r>
-        <w:t xml:space="preserve">O sistema recupera todas as vendas que </w:t>
-      </w:r>
-      <w:proofErr w:type="gramStart"/>
-      <w:r>
-        <w:t>encontram-se</w:t>
-      </w:r>
-      <w:proofErr w:type="gramEnd"/>
-      <w:r>
-        <w:t xml:space="preserve"> no banco de dados.</w:t>
+        <w:t>O sistema recupera todas as vendas que encontram-se no banco de dados.</w:t>
       </w:r>
     </w:p>
     <w:p>

--- a/doc/documentação_perfumaria_abnt.docx
+++ b/doc/documentação_perfumaria_abnt.docx
@@ -3044,7 +3044,15 @@
         </w:numPr>
       </w:pPr>
       <w:r>
-        <w:t>O sistema recupera todos os funcionários que encontram-se no banco de dados.</w:t>
+        <w:t xml:space="preserve">O sistema recupera todos os funcionários que </w:t>
+      </w:r>
+      <w:proofErr w:type="gramStart"/>
+      <w:r>
+        <w:t>encontram-se</w:t>
+      </w:r>
+      <w:proofErr w:type="gramEnd"/>
+      <w:r>
+        <w:t xml:space="preserve"> no banco de dados.</w:t>
       </w:r>
     </w:p>
     <w:p>
@@ -4496,7 +4504,15 @@
         </w:numPr>
       </w:pPr>
       <w:r>
-        <w:t>O sistema recupera todos os produtos que encontram-se no banco de dados.</w:t>
+        <w:t xml:space="preserve">O sistema recupera todos os produtos que </w:t>
+      </w:r>
+      <w:proofErr w:type="gramStart"/>
+      <w:r>
+        <w:t>encontram-se</w:t>
+      </w:r>
+      <w:proofErr w:type="gramEnd"/>
+      <w:r>
+        <w:t xml:space="preserve"> no banco de dados.</w:t>
       </w:r>
     </w:p>
     <w:p>
@@ -5196,7 +5212,15 @@
         <w:t xml:space="preserve">filiais </w:t>
       </w:r>
       <w:r>
-        <w:t>que encontram-se no banco de dados.</w:t>
+        <w:t xml:space="preserve">que </w:t>
+      </w:r>
+      <w:proofErr w:type="gramStart"/>
+      <w:r>
+        <w:t>encontram-se</w:t>
+      </w:r>
+      <w:proofErr w:type="gramEnd"/>
+      <w:r>
+        <w:t xml:space="preserve"> no banco de dados.</w:t>
       </w:r>
     </w:p>
     <w:p>
@@ -6101,7 +6125,15 @@
         </w:numPr>
       </w:pPr>
       <w:r>
-        <w:t>O sistema recupera todos as categorias de produto que encontram-se no banco de dados.</w:t>
+        <w:t xml:space="preserve">O sistema recupera todos as categorias de produto que </w:t>
+      </w:r>
+      <w:proofErr w:type="gramStart"/>
+      <w:r>
+        <w:t>encontram-se</w:t>
+      </w:r>
+      <w:proofErr w:type="gramEnd"/>
+      <w:r>
+        <w:t xml:space="preserve"> no banco de dados.</w:t>
       </w:r>
     </w:p>
     <w:p>
@@ -6677,7 +6709,15 @@
       </w:pPr>
       <w:r>
         <w:lastRenderedPageBreak/>
-        <w:t>Sistema apresenta uma mensagem para o usuário informando que não foi possível excluir a categoria de produto pois há produtos cadastrados com a mesma.</w:t>
+        <w:t xml:space="preserve">Sistema apresenta uma mensagem para o usuário informando que não foi possível excluir a categoria de produto pois há produtos cadastrados com </w:t>
+      </w:r>
+      <w:proofErr w:type="gramStart"/>
+      <w:r>
+        <w:t>a mesma</w:t>
+      </w:r>
+      <w:proofErr w:type="gramEnd"/>
+      <w:r>
+        <w:t>.</w:t>
       </w:r>
     </w:p>
     <w:p>
@@ -6958,7 +6998,15 @@
         </w:numPr>
       </w:pPr>
       <w:r>
-        <w:t>O sistema recupera todos os fornecedores que encontram-se no banco de dados.</w:t>
+        <w:t xml:space="preserve">O sistema recupera todos os fornecedores que </w:t>
+      </w:r>
+      <w:proofErr w:type="gramStart"/>
+      <w:r>
+        <w:t>encontram-se</w:t>
+      </w:r>
+      <w:proofErr w:type="gramEnd"/>
+      <w:r>
+        <w:t xml:space="preserve"> no banco de dados.</w:t>
       </w:r>
     </w:p>
     <w:p>
@@ -7810,7 +7858,15 @@
         <w:t>funcionários</w:t>
       </w:r>
       <w:r>
-        <w:t xml:space="preserve"> que encontram-se no banco de dados.</w:t>
+        <w:t xml:space="preserve"> que </w:t>
+      </w:r>
+      <w:proofErr w:type="gramStart"/>
+      <w:r>
+        <w:t>encontram-se</w:t>
+      </w:r>
+      <w:proofErr w:type="gramEnd"/>
+      <w:r>
+        <w:t xml:space="preserve"> no banco de dados.</w:t>
       </w:r>
     </w:p>
     <w:p>
@@ -8834,8 +8890,13 @@
         <w:t xml:space="preserve">O sistema exibe uma mensagem de erro para o usuário o informando para preencher </w:t>
       </w:r>
       <w:r>
-        <w:t>os campos de período para geração do relatório antes de clicar para gera-lo</w:t>
-      </w:r>
+        <w:t xml:space="preserve">os campos de período para geração do relatório antes de clicar para </w:t>
+      </w:r>
+      <w:proofErr w:type="gramStart"/>
+      <w:r>
+        <w:t>gera-lo</w:t>
+      </w:r>
+      <w:proofErr w:type="gramEnd"/>
       <w:r>
         <w:t>.</w:t>
       </w:r>
@@ -9456,7 +9517,15 @@
         </w:numPr>
       </w:pPr>
       <w:r>
-        <w:t>O sistema recupera todas as vendas que encontram-se no banco de dados.</w:t>
+        <w:t xml:space="preserve">O sistema recupera todas as vendas que </w:t>
+      </w:r>
+      <w:proofErr w:type="gramStart"/>
+      <w:r>
+        <w:t>encontram-se</w:t>
+      </w:r>
+      <w:proofErr w:type="gramEnd"/>
+      <w:r>
+        <w:t xml:space="preserve"> no banco de dados.</w:t>
       </w:r>
     </w:p>
     <w:p>
@@ -9992,6 +10061,11 @@
         <w:t>Layout das Telas</w:t>
       </w:r>
     </w:p>
+    <w:p>
+      <w:r>
+        <w:br w:type="page"/>
+      </w:r>
+    </w:p>
     <w:p/>
     <w:p>
       <w:pPr>
@@ -10009,7 +10083,6 @@
         <w:rPr>
           <w:noProof/>
         </w:rPr>
-        <w:lastRenderedPageBreak/>
         <w:drawing>
           <wp:inline distT="0" distB="0" distL="0" distR="0" wp14:anchorId="4A15B12D" wp14:editId="7A82DF02">
             <wp:extent cx="5760085" cy="5161280"/>

--- a/doc/documentação_perfumaria_abnt.docx
+++ b/doc/documentação_perfumaria_abnt.docx
@@ -3044,15 +3044,7 @@
         </w:numPr>
       </w:pPr>
       <w:r>
-        <w:t xml:space="preserve">O sistema recupera todos os funcionários que </w:t>
-      </w:r>
-      <w:proofErr w:type="gramStart"/>
-      <w:r>
-        <w:t>encontram-se</w:t>
-      </w:r>
-      <w:proofErr w:type="gramEnd"/>
-      <w:r>
-        <w:t xml:space="preserve"> no banco de dados.</w:t>
+        <w:t>O sistema recupera todos os funcionários que encontram-se no banco de dados.</w:t>
       </w:r>
     </w:p>
     <w:p>
@@ -4504,15 +4496,7 @@
         </w:numPr>
       </w:pPr>
       <w:r>
-        <w:t xml:space="preserve">O sistema recupera todos os produtos que </w:t>
-      </w:r>
-      <w:proofErr w:type="gramStart"/>
-      <w:r>
-        <w:t>encontram-se</w:t>
-      </w:r>
-      <w:proofErr w:type="gramEnd"/>
-      <w:r>
-        <w:t xml:space="preserve"> no banco de dados.</w:t>
+        <w:t>O sistema recupera todos os produtos que encontram-se no banco de dados.</w:t>
       </w:r>
     </w:p>
     <w:p>
@@ -5212,15 +5196,7 @@
         <w:t xml:space="preserve">filiais </w:t>
       </w:r>
       <w:r>
-        <w:t xml:space="preserve">que </w:t>
-      </w:r>
-      <w:proofErr w:type="gramStart"/>
-      <w:r>
-        <w:t>encontram-se</w:t>
-      </w:r>
-      <w:proofErr w:type="gramEnd"/>
-      <w:r>
-        <w:t xml:space="preserve"> no banco de dados.</w:t>
+        <w:t>que encontram-se no banco de dados.</w:t>
       </w:r>
     </w:p>
     <w:p>
@@ -6125,15 +6101,7 @@
         </w:numPr>
       </w:pPr>
       <w:r>
-        <w:t xml:space="preserve">O sistema recupera todos as categorias de produto que </w:t>
-      </w:r>
-      <w:proofErr w:type="gramStart"/>
-      <w:r>
-        <w:t>encontram-se</w:t>
-      </w:r>
-      <w:proofErr w:type="gramEnd"/>
-      <w:r>
-        <w:t xml:space="preserve"> no banco de dados.</w:t>
+        <w:t>O sistema recupera todos as categorias de produto que encontram-se no banco de dados.</w:t>
       </w:r>
     </w:p>
     <w:p>
@@ -6709,15 +6677,7 @@
       </w:pPr>
       <w:r>
         <w:lastRenderedPageBreak/>
-        <w:t xml:space="preserve">Sistema apresenta uma mensagem para o usuário informando que não foi possível excluir a categoria de produto pois há produtos cadastrados com </w:t>
-      </w:r>
-      <w:proofErr w:type="gramStart"/>
-      <w:r>
-        <w:t>a mesma</w:t>
-      </w:r>
-      <w:proofErr w:type="gramEnd"/>
-      <w:r>
-        <w:t>.</w:t>
+        <w:t>Sistema apresenta uma mensagem para o usuário informando que não foi possível excluir a categoria de produto pois há produtos cadastrados com a mesma.</w:t>
       </w:r>
     </w:p>
     <w:p>
@@ -6998,15 +6958,7 @@
         </w:numPr>
       </w:pPr>
       <w:r>
-        <w:t xml:space="preserve">O sistema recupera todos os fornecedores que </w:t>
-      </w:r>
-      <w:proofErr w:type="gramStart"/>
-      <w:r>
-        <w:t>encontram-se</w:t>
-      </w:r>
-      <w:proofErr w:type="gramEnd"/>
-      <w:r>
-        <w:t xml:space="preserve"> no banco de dados.</w:t>
+        <w:t>O sistema recupera todos os fornecedores que encontram-se no banco de dados.</w:t>
       </w:r>
     </w:p>
     <w:p>
@@ -7860,11 +7812,9 @@
       <w:r>
         <w:t xml:space="preserve"> que </w:t>
       </w:r>
-      <w:proofErr w:type="gramStart"/>
-      <w:r>
-        <w:t>encontram-se</w:t>
-      </w:r>
-      <w:proofErr w:type="gramEnd"/>
+      <w:r>
+        <w:t>se encontram</w:t>
+      </w:r>
       <w:r>
         <w:t xml:space="preserve"> no banco de dados.</w:t>
       </w:r>
@@ -8890,13 +8840,8 @@
         <w:t xml:space="preserve">O sistema exibe uma mensagem de erro para o usuário o informando para preencher </w:t>
       </w:r>
       <w:r>
-        <w:t xml:space="preserve">os campos de período para geração do relatório antes de clicar para </w:t>
-      </w:r>
-      <w:proofErr w:type="gramStart"/>
-      <w:r>
-        <w:t>gera-lo</w:t>
-      </w:r>
-      <w:proofErr w:type="gramEnd"/>
+        <w:t>os campos de período para geração do relatório antes de clicar para gera-lo</w:t>
+      </w:r>
       <w:r>
         <w:t>.</w:t>
       </w:r>
@@ -9517,15 +9462,7 @@
         </w:numPr>
       </w:pPr>
       <w:r>
-        <w:t xml:space="preserve">O sistema recupera todas as vendas que </w:t>
-      </w:r>
-      <w:proofErr w:type="gramStart"/>
-      <w:r>
-        <w:t>encontram-se</w:t>
-      </w:r>
-      <w:proofErr w:type="gramEnd"/>
-      <w:r>
-        <w:t xml:space="preserve"> no banco de dados.</w:t>
+        <w:t>O sistema recupera todas as vendas que encontram-se no banco de dados.</w:t>
       </w:r>
     </w:p>
     <w:p>

--- a/doc/documentação_perfumaria_abnt.docx
+++ b/doc/documentação_perfumaria_abnt.docx
@@ -2168,13 +2168,8 @@
         <w:t xml:space="preserve"> </w:t>
       </w:r>
       <w:r>
-        <w:t xml:space="preserve">Fonte da Texto </w:t>
-      </w:r>
-      <w:proofErr w:type="spellStart"/>
-      <w:r>
-        <w:t>Roboto</w:t>
-      </w:r>
-      <w:proofErr w:type="spellEnd"/>
+        <w:t>Fonte da Texto Roboto</w:t>
+      </w:r>
       <w:r>
         <w:t xml:space="preserve"> com Tamanho 12</w:t>
       </w:r>
@@ -4253,11 +4248,9 @@
       <w:r>
         <w:t>(</w:t>
       </w:r>
-      <w:proofErr w:type="spellStart"/>
       <w:r>
         <w:t>Adm</w:t>
       </w:r>
-      <w:proofErr w:type="spellEnd"/>
       <w:r>
         <w:t>).</w:t>
       </w:r>
@@ -4934,15 +4927,7 @@
         <w:ind w:left="708"/>
       </w:pPr>
       <w:r>
-        <w:t xml:space="preserve">Funcionário do </w:t>
-      </w:r>
-      <w:proofErr w:type="spellStart"/>
-      <w:r>
-        <w:t>Backoffice</w:t>
-      </w:r>
-      <w:proofErr w:type="spellEnd"/>
-      <w:r>
-        <w:t>.</w:t>
+        <w:t>Funcionário do Backoffice.</w:t>
       </w:r>
     </w:p>
     <w:p>
@@ -5850,15 +5835,7 @@
       </w:pPr>
       <w:r>
         <w:lastRenderedPageBreak/>
-        <w:t xml:space="preserve">Funcionário do </w:t>
-      </w:r>
-      <w:proofErr w:type="spellStart"/>
-      <w:r>
-        <w:t>Backoffice</w:t>
-      </w:r>
-      <w:proofErr w:type="spellEnd"/>
-      <w:r>
-        <w:t>.</w:t>
+        <w:t>Funcionário do Backoffice.</w:t>
       </w:r>
     </w:p>
     <w:p>
@@ -6701,15 +6678,7 @@
         <w:ind w:left="708"/>
       </w:pPr>
       <w:r>
-        <w:t xml:space="preserve">Funcionário do </w:t>
-      </w:r>
-      <w:proofErr w:type="spellStart"/>
-      <w:r>
-        <w:t>Backoffice</w:t>
-      </w:r>
-      <w:proofErr w:type="spellEnd"/>
-      <w:r>
-        <w:t>.</w:t>
+        <w:t>Funcionário do Backoffice.</w:t>
       </w:r>
     </w:p>
     <w:p>
@@ -7560,15 +7529,7 @@
         <w:ind w:left="708"/>
       </w:pPr>
       <w:r>
-        <w:t xml:space="preserve">Funcionário do </w:t>
-      </w:r>
-      <w:proofErr w:type="spellStart"/>
-      <w:r>
-        <w:t>Backoffice</w:t>
-      </w:r>
-      <w:proofErr w:type="spellEnd"/>
-      <w:r>
-        <w:t>.</w:t>
+        <w:t>Funcionário do Backoffice.</w:t>
       </w:r>
     </w:p>
     <w:p>
@@ -7945,15 +7906,7 @@
         </w:numPr>
       </w:pPr>
       <w:r>
-        <w:t xml:space="preserve">O sistema apresenta uma tela contendo uma </w:t>
-      </w:r>
-      <w:proofErr w:type="spellStart"/>
-      <w:r>
-        <w:t>combobox</w:t>
-      </w:r>
-      <w:proofErr w:type="spellEnd"/>
-      <w:r>
-        <w:t xml:space="preserve"> para a seleção de um perfil de acesso para aquele funcionário.</w:t>
+        <w:t>O sistema apresenta uma tela contendo uma combobox para a seleção de um perfil de acesso para aquele funcionário.</w:t>
       </w:r>
     </w:p>
     <w:p>
@@ -8063,13 +8016,8 @@
         <w:lastRenderedPageBreak/>
         <w:t xml:space="preserve">O sistema apresenta a mesma tela de cadastro contendo o </w:t>
       </w:r>
-      <w:proofErr w:type="spellStart"/>
-      <w:r>
-        <w:t>combobox</w:t>
-      </w:r>
-      <w:proofErr w:type="spellEnd"/>
-      <w:r>
-        <w:t xml:space="preserve"> de </w:t>
+      <w:r>
+        <w:t xml:space="preserve">combobox de </w:t>
       </w:r>
       <w:r>
         <w:t>perfil,</w:t>
@@ -8117,54 +8065,143 @@
         <w:t xml:space="preserve">Usuário altera </w:t>
       </w:r>
       <w:r>
-        <w:t xml:space="preserve">o perfil no </w:t>
-      </w:r>
-      <w:proofErr w:type="spellStart"/>
-      <w:r>
-        <w:t>combobox</w:t>
-      </w:r>
-      <w:proofErr w:type="spellEnd"/>
+        <w:t xml:space="preserve">o perfil no combobox </w:t>
+      </w:r>
+      <w:r>
+        <w:t>e clica em “Alterar”.</w:t>
+      </w:r>
+    </w:p>
+    <w:p>
+      <w:pPr>
+        <w:pStyle w:val="PargrafodaLista"/>
+        <w:numPr>
+          <w:ilvl w:val="0"/>
+          <w:numId w:val="43"/>
+        </w:numPr>
+      </w:pPr>
+      <w:r>
+        <w:t xml:space="preserve">Sistema atualiza as informações do </w:t>
+      </w:r>
+      <w:r>
+        <w:t>perfil do funcionário</w:t>
+      </w:r>
+      <w:r>
+        <w:t xml:space="preserve"> no banco de dados e apresenta uma mensagem de sucesso.</w:t>
+      </w:r>
+    </w:p>
+    <w:p>
+      <w:pPr>
+        <w:pStyle w:val="PargrafodaLista"/>
+        <w:numPr>
+          <w:ilvl w:val="0"/>
+          <w:numId w:val="43"/>
+        </w:numPr>
+      </w:pPr>
+      <w:r>
+        <w:t>Sistema redireciona o usuário para a listagem de</w:t>
+      </w:r>
       <w:r>
         <w:t xml:space="preserve"> </w:t>
       </w:r>
       <w:r>
-        <w:t>e clica em “Alterar”.</w:t>
-      </w:r>
-    </w:p>
-    <w:p>
-      <w:pPr>
-        <w:pStyle w:val="PargrafodaLista"/>
-        <w:numPr>
-          <w:ilvl w:val="0"/>
-          <w:numId w:val="43"/>
-        </w:numPr>
-      </w:pPr>
-      <w:r>
-        <w:t xml:space="preserve">Sistema atualiza as informações do </w:t>
-      </w:r>
-      <w:r>
-        <w:t>perfil do funcionário</w:t>
-      </w:r>
-      <w:r>
-        <w:t xml:space="preserve"> no banco de dados e apresenta uma mensagem de sucesso.</w:t>
-      </w:r>
-    </w:p>
-    <w:p>
-      <w:pPr>
-        <w:pStyle w:val="PargrafodaLista"/>
-        <w:numPr>
-          <w:ilvl w:val="0"/>
-          <w:numId w:val="43"/>
-        </w:numPr>
-      </w:pPr>
-      <w:r>
-        <w:t>Sistema redireciona o usuário para a listagem de</w:t>
-      </w:r>
-      <w:r>
+        <w:t>funcionários</w:t>
+      </w:r>
+      <w:r>
+        <w:t>.</w:t>
+      </w:r>
+    </w:p>
+    <w:p>
+      <w:pPr>
+        <w:pStyle w:val="PargrafodaLista"/>
+        <w:numPr>
+          <w:ilvl w:val="0"/>
+          <w:numId w:val="4"/>
+        </w:numPr>
+      </w:pPr>
+      <w:r>
+        <w:rPr>
+          <w:b/>
+          <w:bCs/>
+        </w:rPr>
+        <w:t>Fluxos de Exceção</w:t>
+      </w:r>
+    </w:p>
+    <w:p>
+      <w:pPr>
+        <w:pStyle w:val="PargrafodaLista"/>
+        <w:numPr>
+          <w:ilvl w:val="0"/>
+          <w:numId w:val="57"/>
+        </w:numPr>
+      </w:pPr>
+      <w:r>
+        <w:rPr>
+          <w:b/>
+          <w:bCs/>
+        </w:rPr>
+        <w:t xml:space="preserve">Usuário tenta </w:t>
+      </w:r>
+      <w:r>
+        <w:rPr>
+          <w:b/>
+          <w:bCs/>
+        </w:rPr>
+        <w:t>associar um perfil a um</w:t>
+      </w:r>
+      <w:r>
+        <w:rPr>
+          <w:b/>
+          <w:bCs/>
+        </w:rPr>
         <w:t xml:space="preserve"> </w:t>
       </w:r>
       <w:r>
-        <w:t>funcionários</w:t>
+        <w:rPr>
+          <w:b/>
+          <w:bCs/>
+        </w:rPr>
+        <w:t xml:space="preserve">funcionário </w:t>
+      </w:r>
+      <w:r>
+        <w:rPr>
+          <w:b/>
+          <w:bCs/>
+        </w:rPr>
+        <w:t>sem preencher o c</w:t>
+      </w:r>
+      <w:r>
+        <w:rPr>
+          <w:b/>
+          <w:bCs/>
+        </w:rPr>
+        <w:t>ombobox</w:t>
+      </w:r>
+    </w:p>
+    <w:p>
+      <w:pPr>
+        <w:pStyle w:val="PargrafodaLista"/>
+        <w:numPr>
+          <w:ilvl w:val="0"/>
+          <w:numId w:val="44"/>
+        </w:numPr>
+      </w:pPr>
+      <w:r>
+        <w:t xml:space="preserve">Este fluxo será iniciado a partir do fluxo alternativo “Incluir </w:t>
+      </w:r>
+      <w:r>
+        <w:t>Perfil de Acesso</w:t>
+      </w:r>
+      <w:r>
+        <w:t>” caso seja verificado que o usuário clicou em “</w:t>
+      </w:r>
+      <w:r>
+        <w:t>Salvar</w:t>
+      </w:r>
+      <w:r>
+        <w:t xml:space="preserve">” sem </w:t>
+      </w:r>
+      <w:r>
+        <w:t>selecionar um perfil</w:t>
       </w:r>
       <w:r>
         <w:t>.</w:t>
@@ -8175,15 +8212,11 @@
         <w:pStyle w:val="PargrafodaLista"/>
         <w:numPr>
           <w:ilvl w:val="0"/>
-          <w:numId w:val="4"/>
-        </w:numPr>
-      </w:pPr>
-      <w:r>
-        <w:rPr>
-          <w:b/>
-          <w:bCs/>
-        </w:rPr>
-        <w:t>Fluxos de Exceção</w:t>
+          <w:numId w:val="44"/>
+        </w:numPr>
+      </w:pPr>
+      <w:r>
+        <w:t>O sistema exibe uma mensagem de erro para o usuário o informando para preencher todos os campos obrigatórios antes de cadastrar o fornecedor.</w:t>
       </w:r>
     </w:p>
     <w:p>
@@ -8199,108 +8232,6 @@
           <w:b/>
           <w:bCs/>
         </w:rPr>
-        <w:t xml:space="preserve">Usuário tenta </w:t>
-      </w:r>
-      <w:r>
-        <w:rPr>
-          <w:b/>
-          <w:bCs/>
-        </w:rPr>
-        <w:t>associar um perfil a um</w:t>
-      </w:r>
-      <w:r>
-        <w:rPr>
-          <w:b/>
-          <w:bCs/>
-        </w:rPr>
-        <w:t xml:space="preserve"> </w:t>
-      </w:r>
-      <w:r>
-        <w:rPr>
-          <w:b/>
-          <w:bCs/>
-        </w:rPr>
-        <w:t xml:space="preserve">funcionário </w:t>
-      </w:r>
-      <w:r>
-        <w:rPr>
-          <w:b/>
-          <w:bCs/>
-        </w:rPr>
-        <w:t xml:space="preserve">sem preencher o </w:t>
-      </w:r>
-      <w:proofErr w:type="spellStart"/>
-      <w:r>
-        <w:rPr>
-          <w:b/>
-          <w:bCs/>
-        </w:rPr>
-        <w:t>c</w:t>
-      </w:r>
-      <w:r>
-        <w:rPr>
-          <w:b/>
-          <w:bCs/>
-        </w:rPr>
-        <w:t>ombobox</w:t>
-      </w:r>
-      <w:proofErr w:type="spellEnd"/>
-    </w:p>
-    <w:p>
-      <w:pPr>
-        <w:pStyle w:val="PargrafodaLista"/>
-        <w:numPr>
-          <w:ilvl w:val="0"/>
-          <w:numId w:val="44"/>
-        </w:numPr>
-      </w:pPr>
-      <w:r>
-        <w:t xml:space="preserve">Este fluxo será iniciado a partir do fluxo alternativo “Incluir </w:t>
-      </w:r>
-      <w:r>
-        <w:t>Perfil de Acesso</w:t>
-      </w:r>
-      <w:r>
-        <w:t>” caso seja verificado que o usuário clicou em “</w:t>
-      </w:r>
-      <w:r>
-        <w:t>Salvar</w:t>
-      </w:r>
-      <w:r>
-        <w:t xml:space="preserve">” sem </w:t>
-      </w:r>
-      <w:r>
-        <w:t>selecionar um perfil</w:t>
-      </w:r>
-      <w:r>
-        <w:t>.</w:t>
-      </w:r>
-    </w:p>
-    <w:p>
-      <w:pPr>
-        <w:pStyle w:val="PargrafodaLista"/>
-        <w:numPr>
-          <w:ilvl w:val="0"/>
-          <w:numId w:val="44"/>
-        </w:numPr>
-      </w:pPr>
-      <w:r>
-        <w:t>O sistema exibe uma mensagem de erro para o usuário o informando para preencher todos os campos obrigatórios antes de cadastrar o fornecedor.</w:t>
-      </w:r>
-    </w:p>
-    <w:p>
-      <w:pPr>
-        <w:pStyle w:val="PargrafodaLista"/>
-        <w:numPr>
-          <w:ilvl w:val="0"/>
-          <w:numId w:val="57"/>
-        </w:numPr>
-      </w:pPr>
-      <w:r>
-        <w:rPr>
-          <w:b/>
-          <w:bCs/>
-        </w:rPr>
         <w:t xml:space="preserve">Usuário tenta alterar um </w:t>
       </w:r>
       <w:r>
@@ -8322,23 +8253,7 @@
           <w:b/>
           <w:bCs/>
         </w:rPr>
-        <w:t xml:space="preserve">o campo </w:t>
-      </w:r>
-      <w:proofErr w:type="spellStart"/>
-      <w:r>
-        <w:rPr>
-          <w:b/>
-          <w:bCs/>
-        </w:rPr>
-        <w:t>combobox</w:t>
-      </w:r>
-      <w:proofErr w:type="spellEnd"/>
-      <w:r>
-        <w:rPr>
-          <w:b/>
-          <w:bCs/>
-        </w:rPr>
-        <w:t xml:space="preserve"> vazio</w:t>
+        <w:t>o campo combobox vazio</w:t>
       </w:r>
     </w:p>
     <w:p>
@@ -9132,15 +9047,7 @@
         <w:t xml:space="preserve">Sistema </w:t>
       </w:r>
       <w:r>
-        <w:t xml:space="preserve">faz o balanço de todas as vendas de cada filial e traz o resultado de cada uma em um gráfico e depois em um gráfico de pizza </w:t>
-      </w:r>
-      <w:proofErr w:type="spellStart"/>
-      <w:r>
-        <w:t>trás</w:t>
-      </w:r>
-      <w:proofErr w:type="spellEnd"/>
-      <w:r>
-        <w:t xml:space="preserve"> a porcentagem de quanto cada filial representa para o faturamento da empresa como um todo.</w:t>
+        <w:t>faz o balanço de todas as vendas de cada filial e traz o resultado de cada uma em um gráfico e depois em um gráfico de pizza trás a porcentagem de quanto cada filial representa para o faturamento da empresa como um todo.</w:t>
       </w:r>
     </w:p>
     <w:p>
@@ -9462,7 +9369,13 @@
         </w:numPr>
       </w:pPr>
       <w:r>
-        <w:t>O sistema recupera todas as vendas que encontram-se no banco de dados.</w:t>
+        <w:t xml:space="preserve">O sistema recupera todas as vendas que </w:t>
+      </w:r>
+      <w:r>
+        <w:t>se encontram</w:t>
+      </w:r>
+      <w:r>
+        <w:t xml:space="preserve"> no banco de dados.</w:t>
       </w:r>
     </w:p>
     <w:p>
